--- a/TimeLogger/project report.docx
+++ b/TimeLogger/project report.docx
@@ -15,74 +15,4149 @@
           <w:kern w:val="36"/>
           <w:sz w:val="42"/>
           <w:szCs w:val="42"/>
-          <w:lang w:val="en-DK" w:eastAsia="en-DK"/>
+          <w:lang w:eastAsia="en-DK"/>
           <w14:ligatures w14:val="none"/>
         </w:rPr>
       </w:pPr>
-      <w:r>
-        <w:rPr>
-          <w:rFonts w:ascii="Segoe UI" w:eastAsia="Times New Roman" w:hAnsi="Segoe UI" w:cs="Segoe UI"/>
-          <w:b/>
-          <w:bCs/>
-          <w:color w:val="1F2328"/>
-          <w:kern w:val="36"/>
-          <w:sz w:val="42"/>
-          <w:szCs w:val="42"/>
-          <w:lang w:val="en-DK" w:eastAsia="en-DK"/>
-          <w14:ligatures w14:val="none"/>
-        </w:rPr>
-        <w:t>Project report for Timelogger</w:t>
-      </w:r>
-    </w:p>
-    <w:p>
-      <w:pPr>
-        <w:shd w:val="clear" w:color="auto" w:fill="FFFFFF"/>
-        <w:spacing w:after="240" w:line="240" w:lineRule="auto"/>
-        <w:outlineLvl w:val="0"/>
-        <w:rPr>
-          <w:rFonts w:ascii="Segoe UI" w:eastAsia="Times New Roman" w:hAnsi="Segoe UI" w:cs="Segoe UI"/>
-          <w:b/>
-          <w:bCs/>
-          <w:color w:val="1F2328"/>
-          <w:kern w:val="36"/>
-          <w:sz w:val="42"/>
-          <w:szCs w:val="42"/>
-          <w:lang w:val="en-DK" w:eastAsia="en-DK"/>
-          <w14:ligatures w14:val="none"/>
-        </w:rPr>
-      </w:pPr>
-      <w:r>
-        <w:rPr>
-          <w:rFonts w:ascii="Segoe UI" w:eastAsia="Times New Roman" w:hAnsi="Segoe UI" w:cs="Segoe UI"/>
-          <w:b/>
-          <w:bCs/>
-          <w:color w:val="1F2328"/>
-          <w:kern w:val="36"/>
-          <w:sz w:val="42"/>
-          <w:szCs w:val="42"/>
-          <w:lang w:val="en-DK" w:eastAsia="en-DK"/>
-          <w14:ligatures w14:val="none"/>
-        </w:rPr>
-        <w:t xml:space="preserve">e-conomic &amp; sproom hiring </w:t>
+    </w:p>
+    <w:p>
+      <w:pPr>
+        <w:pStyle w:val="Heading1"/>
+        <w:jc w:val="center"/>
+        <w:rPr>
+          <w:rFonts w:eastAsia="Times New Roman"/>
+          <w:sz w:val="44"/>
+          <w:szCs w:val="44"/>
+          <w:lang w:val="en-US" w:eastAsia="en-DK"/>
+        </w:rPr>
+      </w:pPr>
+      <w:r>
+        <w:rPr>
+          <w:rFonts w:eastAsia="Times New Roman"/>
+          <w:sz w:val="44"/>
+          <w:szCs w:val="44"/>
+          <w:lang w:val="en-DK" w:eastAsia="en-DK"/>
+        </w:rPr>
+        <w:t xml:space="preserve"># </w:t>
+      </w:r>
+      <w:proofErr w:type="spellStart"/>
+      <w:r>
+        <w:rPr>
+          <w:rFonts w:eastAsia="Times New Roman"/>
+          <w:sz w:val="44"/>
+          <w:szCs w:val="44"/>
+          <w:lang w:val="en-DK" w:eastAsia="en-DK"/>
+        </w:rPr>
+        <w:t>Time</w:t>
+      </w:r>
+      <w:r>
+        <w:rPr>
+          <w:rFonts w:eastAsia="Times New Roman"/>
+          <w:sz w:val="44"/>
+          <w:szCs w:val="44"/>
+          <w:lang w:val="en-DK" w:eastAsia="en-DK"/>
+        </w:rPr>
+        <w:t>l</w:t>
+      </w:r>
+      <w:r>
+        <w:rPr>
+          <w:rFonts w:eastAsia="Times New Roman"/>
+          <w:sz w:val="44"/>
+          <w:szCs w:val="44"/>
+          <w:lang w:val="en-DK" w:eastAsia="en-DK"/>
+        </w:rPr>
+        <w:t>ogger</w:t>
+      </w:r>
+      <w:proofErr w:type="spellEnd"/>
+      <w:r>
+        <w:rPr>
+          <w:rFonts w:eastAsia="Times New Roman"/>
+          <w:sz w:val="44"/>
+          <w:szCs w:val="44"/>
+          <w:lang w:val="en-DK" w:eastAsia="en-DK"/>
+        </w:rPr>
+        <w:t>,</w:t>
+      </w:r>
+      <w:r>
+        <w:rPr>
+          <w:rFonts w:eastAsia="Times New Roman"/>
+          <w:sz w:val="44"/>
+          <w:szCs w:val="44"/>
+          <w:lang w:val="en-DK" w:eastAsia="en-DK"/>
+        </w:rPr>
+        <w:t xml:space="preserve"> </w:t>
+      </w:r>
+      <w:r>
+        <w:rPr>
+          <w:rFonts w:eastAsia="Times New Roman"/>
+          <w:sz w:val="44"/>
+          <w:szCs w:val="44"/>
+          <w:lang w:eastAsia="en-DK"/>
+        </w:rPr>
+        <w:t>e-</w:t>
+      </w:r>
+      <w:proofErr w:type="spellStart"/>
+      <w:r>
+        <w:rPr>
+          <w:rFonts w:eastAsia="Times New Roman"/>
+          <w:sz w:val="44"/>
+          <w:szCs w:val="44"/>
+          <w:lang w:eastAsia="en-DK"/>
+        </w:rPr>
+        <w:t>conomic</w:t>
+      </w:r>
+      <w:proofErr w:type="spellEnd"/>
+      <w:r>
+        <w:rPr>
+          <w:rFonts w:eastAsia="Times New Roman"/>
+          <w:sz w:val="44"/>
+          <w:szCs w:val="44"/>
+          <w:lang w:eastAsia="en-DK"/>
+        </w:rPr>
+        <w:t xml:space="preserve"> &amp; </w:t>
+      </w:r>
+      <w:proofErr w:type="spellStart"/>
+      <w:r>
+        <w:rPr>
+          <w:rFonts w:eastAsia="Times New Roman"/>
+          <w:sz w:val="44"/>
+          <w:szCs w:val="44"/>
+          <w:lang w:eastAsia="en-DK"/>
+        </w:rPr>
+        <w:t>sproom</w:t>
+      </w:r>
+      <w:proofErr w:type="spellEnd"/>
+      <w:r>
+        <w:rPr>
+          <w:rFonts w:eastAsia="Times New Roman"/>
+          <w:sz w:val="44"/>
+          <w:szCs w:val="44"/>
+          <w:lang w:eastAsia="en-DK"/>
+        </w:rPr>
+        <w:t xml:space="preserve"> hiring task</w:t>
+      </w:r>
+      <w:r>
+        <w:rPr>
+          <w:rFonts w:eastAsia="Times New Roman"/>
+          <w:sz w:val="44"/>
+          <w:szCs w:val="44"/>
+          <w:lang w:val="en-US" w:eastAsia="en-DK"/>
+        </w:rPr>
+        <w:t xml:space="preserve"> </w:t>
+      </w:r>
+      <w:r>
+        <w:rPr>
+          <w:rFonts w:eastAsia="Times New Roman"/>
+          <w:sz w:val="44"/>
+          <w:szCs w:val="44"/>
+          <w:lang w:val="en-US" w:eastAsia="en-DK"/>
+        </w:rPr>
+        <w:t xml:space="preserve">  Project Report</w:t>
+      </w:r>
+    </w:p>
+    <w:p>
+      <w:pPr>
+        <w:rPr>
+          <w:lang w:val="en-US" w:eastAsia="en-DK"/>
+        </w:rPr>
+      </w:pPr>
+    </w:p>
+    <w:p>
+      <w:pPr>
+        <w:pStyle w:val="Heading1"/>
+        <w:rPr>
+          <w:rFonts w:eastAsia="Times New Roman"/>
+          <w:lang w:val="en-DK" w:eastAsia="en-DK"/>
+        </w:rPr>
+      </w:pPr>
+      <w:r>
+        <w:rPr>
+          <w:rFonts w:eastAsia="Times New Roman"/>
+          <w:lang w:val="en-DK" w:eastAsia="en-DK"/>
+        </w:rPr>
+        <w:t xml:space="preserve"> Backend Architecture and Design Choices</w:t>
+      </w:r>
+    </w:p>
+    <w:p>
+      <w:pPr>
+        <w:rPr>
+          <w:lang w:val="en-DK" w:eastAsia="en-DK"/>
+        </w:rPr>
+      </w:pPr>
+    </w:p>
+    <w:p>
+      <w:pPr>
+        <w:pStyle w:val="Heading4"/>
+        <w:rPr>
+          <w:rFonts w:eastAsia="Times New Roman"/>
+          <w:lang w:val="en-DK" w:eastAsia="en-DK"/>
+        </w:rPr>
+      </w:pPr>
+      <w:r>
+        <w:rPr>
+          <w:rFonts w:eastAsia="Times New Roman"/>
+          <w:lang w:val="en-DK" w:eastAsia="en-DK"/>
+        </w:rPr>
+        <w:t>Overview</w:t>
+      </w:r>
+    </w:p>
+    <w:p>
+      <w:pPr>
+        <w:rPr>
+          <w:lang w:val="en-DK" w:eastAsia="en-DK"/>
+        </w:rPr>
+      </w:pPr>
+    </w:p>
+    <w:p>
+      <w:pPr>
+        <w:rPr>
+          <w:lang w:val="en-DK" w:eastAsia="en-DK"/>
+        </w:rPr>
+      </w:pPr>
+      <w:r>
+        <w:rPr>
+          <w:lang w:val="en-DK" w:eastAsia="en-DK"/>
+        </w:rPr>
+        <w:t xml:space="preserve">The </w:t>
+      </w:r>
+      <w:proofErr w:type="spellStart"/>
+      <w:r>
+        <w:rPr>
+          <w:lang w:val="en-DK" w:eastAsia="en-DK"/>
+        </w:rPr>
+        <w:t>Time</w:t>
+      </w:r>
+      <w:r>
+        <w:rPr>
+          <w:lang w:val="en-DK" w:eastAsia="en-DK"/>
+        </w:rPr>
+        <w:t>l</w:t>
+      </w:r>
+      <w:r>
+        <w:rPr>
+          <w:lang w:val="en-DK" w:eastAsia="en-DK"/>
+        </w:rPr>
+        <w:t>ogger</w:t>
+      </w:r>
+      <w:proofErr w:type="spellEnd"/>
+      <w:r>
+        <w:rPr>
+          <w:lang w:val="en-DK" w:eastAsia="en-DK"/>
+        </w:rPr>
+        <w:t xml:space="preserve"> project backend architecture is built with scalability, security, and performance in mind, facilitating a seamless user experience on the frontend while ensuring data integrity and responsiveness.</w:t>
+      </w:r>
+    </w:p>
+    <w:p>
+      <w:pPr>
+        <w:rPr>
+          <w:lang w:val="en-DK" w:eastAsia="en-DK"/>
+        </w:rPr>
+      </w:pPr>
+      <w:r>
+        <w:rPr>
+          <w:lang w:val="en-DK" w:eastAsia="en-DK"/>
+        </w:rPr>
+        <w:t xml:space="preserve"> Technology Stack</w:t>
+      </w:r>
+    </w:p>
+    <w:p>
+      <w:pPr>
+        <w:rPr>
+          <w:lang w:val="en-DK" w:eastAsia="en-DK"/>
+        </w:rPr>
+      </w:pPr>
+      <w:r>
+        <w:rPr>
+          <w:lang w:val="en-DK" w:eastAsia="en-DK"/>
+        </w:rPr>
+        <w:t xml:space="preserve">- .NET Core </w:t>
+      </w:r>
+      <w:r>
+        <w:rPr>
+          <w:lang w:val="en-DK" w:eastAsia="en-DK"/>
+        </w:rPr>
+        <w:t>7</w:t>
+      </w:r>
+      <w:r>
+        <w:rPr>
+          <w:lang w:val="en-DK" w:eastAsia="en-DK"/>
+        </w:rPr>
+        <w:t>.0: Chosen for its cross-platform support, performance, and robust ecosystem.</w:t>
+      </w:r>
+    </w:p>
+    <w:p>
+      <w:pPr>
+        <w:rPr>
+          <w:lang w:val="en-DK" w:eastAsia="en-DK"/>
+        </w:rPr>
+      </w:pPr>
+      <w:r>
+        <w:rPr>
+          <w:lang w:val="en-DK" w:eastAsia="en-DK"/>
+        </w:rPr>
+        <w:t xml:space="preserve"> Architecture Overview</w:t>
+      </w:r>
+    </w:p>
+    <w:p>
+      <w:pPr>
+        <w:rPr>
+          <w:lang w:val="en-DK" w:eastAsia="en-DK"/>
+        </w:rPr>
+      </w:pPr>
+      <w:r>
+        <w:rPr>
+          <w:lang w:val="en-DK" w:eastAsia="en-DK"/>
+        </w:rPr>
+        <w:t>Clean Architecture</w:t>
+      </w:r>
+    </w:p>
+    <w:p>
+      <w:pPr>
+        <w:rPr>
+          <w:lang w:val="en-DK" w:eastAsia="en-DK"/>
+        </w:rPr>
+      </w:pPr>
+      <w:r>
+        <w:rPr>
+          <w:lang w:val="en-DK" w:eastAsia="en-DK"/>
+        </w:rPr>
+        <w:t>A</w:t>
+      </w:r>
+      <w:r>
+        <w:rPr>
+          <w:lang w:val="en-DK" w:eastAsia="en-DK"/>
+        </w:rPr>
+        <w:t>dopted Clean Architecture principles to ensure that our application's domain and application logic are independent of the UI, database, and external frameworks. This separation of concerns allows for greater modifiability, testability, and maintainability.</w:t>
+      </w:r>
+    </w:p>
+    <w:p>
+      <w:pPr>
+        <w:rPr>
+          <w:lang w:val="en-DK" w:eastAsia="en-DK"/>
+        </w:rPr>
+      </w:pPr>
+    </w:p>
+    <w:p>
+      <w:pPr>
+        <w:rPr>
+          <w:lang w:val="en-DK" w:eastAsia="en-DK"/>
+        </w:rPr>
+      </w:pPr>
+      <w:r>
+        <w:rPr>
+          <w:lang w:val="en-DK" w:eastAsia="en-DK"/>
+        </w:rPr>
+        <w:t>- **Domain Layer**: Contains our core business logic, including entities like `Project` and `</w:t>
+      </w:r>
+      <w:r>
+        <w:rPr>
+          <w:lang w:val="en-DK" w:eastAsia="en-DK"/>
+        </w:rPr>
+        <w:t>Time Registration</w:t>
+      </w:r>
+      <w:r>
+        <w:rPr>
+          <w:lang w:val="en-DK" w:eastAsia="en-DK"/>
+        </w:rPr>
+        <w:t>`, and interfaces for repositories. It's the most inner part of our architecture</w:t>
+      </w:r>
+      <w:r>
+        <w:rPr>
+          <w:lang w:val="en-DK" w:eastAsia="en-DK"/>
+        </w:rPr>
+        <w:t>.</w:t>
+      </w:r>
+    </w:p>
+    <w:p>
+      <w:pPr>
+        <w:rPr>
+          <w:lang w:val="en-DK" w:eastAsia="en-DK"/>
+        </w:rPr>
+      </w:pPr>
+      <w:r>
+        <w:rPr>
+          <w:lang w:val="en-DK" w:eastAsia="en-DK"/>
+        </w:rPr>
+        <w:t>- **Application Layer**: Houses use cases that execute operations on the domain entities, driven by interfaces defined in the domain layer. It communicates with the persistence layer through interfaces, adhering to the Dependency Inversion Principle.</w:t>
+      </w:r>
+    </w:p>
+    <w:p>
+      <w:pPr>
+        <w:rPr>
+          <w:lang w:val="en-DK" w:eastAsia="en-DK"/>
+        </w:rPr>
+      </w:pPr>
+      <w:r>
+        <w:rPr>
+          <w:lang w:val="en-DK" w:eastAsia="en-DK"/>
+        </w:rPr>
+        <w:t>- **Infrastructure Layer**: Implements interfaces defined in the application layer, particularly those related to data access. Entity Framework Core is used here to interact with SQL Server.</w:t>
+      </w:r>
+    </w:p>
+    <w:p>
+      <w:pPr>
+        <w:rPr>
+          <w:lang w:val="en-DK" w:eastAsia="en-DK"/>
+        </w:rPr>
+      </w:pPr>
+      <w:r>
+        <w:rPr>
+          <w:lang w:val="en-DK" w:eastAsia="en-DK"/>
+        </w:rPr>
+        <w:t>- **Presentation Layer**: Our API controllers reside in this layer, acting as the entry point for HTTP requests. They depend on the application layer to process commands and queries.</w:t>
+      </w:r>
+    </w:p>
+    <w:p>
+      <w:pPr>
+        <w:rPr>
+          <w:lang w:val="en-DK" w:eastAsia="en-DK"/>
+        </w:rPr>
+      </w:pPr>
+    </w:p>
+    <w:p>
+      <w:pPr>
+        <w:rPr>
+          <w:lang w:val="en-DK" w:eastAsia="en-DK"/>
+        </w:rPr>
+      </w:pPr>
+    </w:p>
+    <w:p>
+      <w:pPr>
+        <w:rPr>
+          <w:lang w:val="en-DK" w:eastAsia="en-DK"/>
+        </w:rPr>
+      </w:pPr>
+    </w:p>
+    <w:p>
+      <w:pPr>
+        <w:rPr>
+          <w:lang w:val="en-DK" w:eastAsia="en-DK"/>
+        </w:rPr>
+      </w:pPr>
+    </w:p>
+    <w:p>
+      <w:pPr>
+        <w:pStyle w:val="Heading4"/>
+        <w:rPr>
+          <w:rFonts w:eastAsia="Times New Roman"/>
+          <w:lang w:val="en-DK" w:eastAsia="en-DK"/>
+        </w:rPr>
+      </w:pPr>
+      <w:r>
+        <w:rPr>
+          <w:rFonts w:eastAsia="Times New Roman"/>
+          <w:lang w:val="en-DK" w:eastAsia="en-DK"/>
+        </w:rPr>
+        <w:lastRenderedPageBreak/>
+        <w:t>Design Patterns and Best Practices</w:t>
+      </w:r>
+    </w:p>
+    <w:p>
+      <w:pPr>
+        <w:rPr>
+          <w:lang w:val="en-DK" w:eastAsia="en-DK"/>
+        </w:rPr>
+      </w:pPr>
+    </w:p>
+    <w:p>
+      <w:pPr>
+        <w:rPr>
+          <w:lang w:val="en-DK" w:eastAsia="en-DK"/>
+        </w:rPr>
+      </w:pPr>
+      <w:r>
+        <w:rPr>
+          <w:lang w:val="en-DK" w:eastAsia="en-DK"/>
+        </w:rPr>
+        <w:t>- **Repository Pattern**: Abstracts the data layer, allowing us to swap out the database engine without impacting the application layer.</w:t>
+      </w:r>
+    </w:p>
+    <w:p>
+      <w:pPr>
+        <w:rPr>
+          <w:lang w:val="en-DK" w:eastAsia="en-DK"/>
+        </w:rPr>
+      </w:pPr>
+      <w:r>
+        <w:rPr>
+          <w:lang w:val="en-DK" w:eastAsia="en-DK"/>
+        </w:rPr>
+        <w:t>- **Unit of Work**: Manages transactions, ensuring that operations involving multiple repositories are completed successfully or rolled back entirely.</w:t>
+      </w:r>
+    </w:p>
+    <w:p>
+      <w:pPr>
+        <w:rPr>
+          <w:lang w:val="en-DK" w:eastAsia="en-DK"/>
+        </w:rPr>
+      </w:pPr>
+      <w:r>
+        <w:rPr>
+          <w:lang w:val="en-DK" w:eastAsia="en-DK"/>
+        </w:rPr>
+        <w:t>- **Dependency Injection**: Extensively used to inject dependencies at runtime, simplifying configuration and promoting loose coupling.</w:t>
+      </w:r>
+    </w:p>
+    <w:p>
+      <w:pPr>
+        <w:rPr>
+          <w:lang w:val="en-DK" w:eastAsia="en-DK"/>
+        </w:rPr>
+      </w:pPr>
+      <w:r>
+        <w:rPr>
+          <w:lang w:val="en-DK" w:eastAsia="en-DK"/>
+        </w:rPr>
+        <w:t xml:space="preserve">- **CQRS (Command Query Responsibility </w:t>
+      </w:r>
+      <w:r>
+        <w:rPr>
+          <w:lang w:val="en-DK" w:eastAsia="en-DK"/>
+        </w:rPr>
+        <w:t>Segregation) *</w:t>
+      </w:r>
+      <w:r>
+        <w:rPr>
+          <w:lang w:val="en-DK" w:eastAsia="en-DK"/>
+        </w:rPr>
+        <w:t>*: Adopted for separating read and write operations, optimizing performance, and scalability.</w:t>
+      </w:r>
+      <w:r>
+        <w:rPr>
+          <w:lang w:val="en-DK" w:eastAsia="en-DK"/>
+        </w:rPr>
+        <w:t xml:space="preserve"> (Not Implemented)</w:t>
+      </w:r>
+    </w:p>
+    <w:p>
+      <w:pPr>
+        <w:rPr>
+          <w:lang w:val="en-DK" w:eastAsia="en-DK"/>
+        </w:rPr>
+      </w:pPr>
+      <w:r>
+        <w:rPr>
+          <w:lang w:val="en-DK" w:eastAsia="en-DK"/>
+        </w:rPr>
+        <w:t xml:space="preserve">- **Domain-Driven Design (DDD)**: Influenced our approach to </w:t>
+      </w:r>
+      <w:r>
+        <w:rPr>
+          <w:lang w:val="en-DK" w:eastAsia="en-DK"/>
+        </w:rPr>
+        <w:t>modelling</w:t>
+      </w:r>
+      <w:r>
+        <w:rPr>
+          <w:lang w:val="en-DK" w:eastAsia="en-DK"/>
+        </w:rPr>
+        <w:t xml:space="preserve"> the domain, focusing on the complex business logic and rules.</w:t>
+      </w:r>
+    </w:p>
+    <w:p>
+      <w:pPr>
+        <w:tabs>
+          <w:tab w:val="left" w:pos="3840"/>
+        </w:tabs>
+        <w:rPr>
+          <w:lang w:val="en-DK" w:eastAsia="en-DK"/>
+        </w:rPr>
+      </w:pPr>
+      <w:r>
+        <w:rPr>
+          <w:lang w:val="en-DK" w:eastAsia="en-DK"/>
+        </w:rPr>
+        <w:tab/>
+      </w:r>
+    </w:p>
+    <w:p>
+      <w:pPr>
+        <w:pStyle w:val="Heading4"/>
+        <w:rPr>
+          <w:lang w:val="en-DK" w:eastAsia="en-DK"/>
+        </w:rPr>
+      </w:pPr>
+      <w:r>
+        <w:rPr>
+          <w:lang w:val="en-DK" w:eastAsia="en-DK"/>
+        </w:rPr>
+        <w:t>Database</w:t>
+      </w:r>
+    </w:p>
+    <w:p>
+      <w:pPr>
+        <w:rPr>
+          <w:lang w:val="en-DK" w:eastAsia="en-DK"/>
+        </w:rPr>
+      </w:pPr>
+      <w:proofErr w:type="spellStart"/>
+      <w:r>
+        <w:rPr>
+          <w:lang w:val="en-DK" w:eastAsia="en-DK"/>
+        </w:rPr>
+        <w:t>InMemory</w:t>
+      </w:r>
+      <w:proofErr w:type="spellEnd"/>
+    </w:p>
+    <w:p>
+      <w:pPr>
+        <w:rPr>
+          <w:lang w:val="en-DK" w:eastAsia="en-DK"/>
+        </w:rPr>
+      </w:pPr>
+    </w:p>
+    <w:p>
+      <w:pPr>
+        <w:pStyle w:val="Heading4"/>
+        <w:rPr>
+          <w:lang w:val="en-DK" w:eastAsia="en-DK"/>
+        </w:rPr>
+      </w:pPr>
+      <w:r>
+        <w:rPr>
+          <w:rFonts w:eastAsia="Times New Roman"/>
+          <w:lang w:val="en-DK" w:eastAsia="en-DK"/>
+        </w:rPr>
+        <w:t>Authentication and Authorization</w:t>
+      </w:r>
+    </w:p>
+    <w:p>
+      <w:pPr>
+        <w:rPr>
+          <w:lang w:val="en-DK" w:eastAsia="en-DK"/>
+        </w:rPr>
+      </w:pPr>
+      <w:r>
+        <w:rPr>
+          <w:lang w:val="en-DK" w:eastAsia="en-DK"/>
+        </w:rPr>
+        <w:t>Not implemented</w:t>
+      </w:r>
+    </w:p>
+    <w:p>
+      <w:pPr>
+        <w:rPr>
+          <w:lang w:val="en-DK" w:eastAsia="en-DK"/>
+        </w:rPr>
+      </w:pPr>
+    </w:p>
+    <w:p>
+      <w:pPr>
+        <w:rPr>
+          <w:lang w:val="en-DK" w:eastAsia="en-DK"/>
+        </w:rPr>
+      </w:pPr>
+    </w:p>
+    <w:p>
+      <w:pPr>
+        <w:pStyle w:val="Heading4"/>
+        <w:rPr>
+          <w:rFonts w:eastAsia="Times New Roman"/>
+          <w:lang w:val="en-DK" w:eastAsia="en-DK"/>
+        </w:rPr>
+      </w:pPr>
+      <w:r>
+        <w:rPr>
+          <w:lang w:val="en-DK" w:eastAsia="en-DK"/>
+        </w:rPr>
+        <w:t>Set up</w:t>
+      </w:r>
+    </w:p>
+    <w:p>
+      <w:pPr>
+        <w:rPr>
+          <w:sz w:val="28"/>
+          <w:szCs w:val="28"/>
+          <w:lang w:val="en-US" w:eastAsia="en-DK"/>
+        </w:rPr>
+      </w:pPr>
+      <w:r>
+        <w:rPr>
+          <w:lang w:val="en-DK" w:eastAsia="en-DK"/>
+        </w:rPr>
+        <w:t xml:space="preserve">## </w:t>
+      </w:r>
+      <w:r>
+        <w:rPr>
+          <w:sz w:val="28"/>
+          <w:szCs w:val="28"/>
+          <w:lang w:val="en-US" w:eastAsia="en-DK"/>
+        </w:rPr>
+        <w:t>Back-end is set t</w:t>
+      </w:r>
+      <w:r>
+        <w:rPr>
+          <w:sz w:val="28"/>
+          <w:szCs w:val="28"/>
+          <w:lang w:val="en-US" w:eastAsia="en-DK"/>
+        </w:rPr>
+        <w:t>o</w:t>
+      </w:r>
+      <w:r>
+        <w:rPr>
+          <w:sz w:val="28"/>
+          <w:szCs w:val="28"/>
+          <w:lang w:val="en-US" w:eastAsia="en-DK"/>
+        </w:rPr>
+        <w:t xml:space="preserve"> run on</w:t>
+      </w:r>
+      <w:r>
+        <w:rPr>
+          <w:sz w:val="28"/>
+          <w:szCs w:val="28"/>
+          <w:lang w:val="en-US" w:eastAsia="en-DK"/>
+        </w:rPr>
+        <w:t xml:space="preserve"> port 44325 </w:t>
+      </w:r>
+    </w:p>
+    <w:p>
+      <w:pPr>
+        <w:rPr>
+          <w:sz w:val="28"/>
+          <w:szCs w:val="28"/>
+          <w:lang w:val="en-US" w:eastAsia="en-DK"/>
+        </w:rPr>
+      </w:pPr>
+    </w:p>
+    <w:p>
+      <w:pPr>
+        <w:rPr>
+          <w:sz w:val="28"/>
+          <w:szCs w:val="28"/>
+          <w:lang w:val="en-US" w:eastAsia="en-DK"/>
+        </w:rPr>
+      </w:pPr>
+      <w:r>
+        <w:rPr>
+          <w:sz w:val="28"/>
+          <w:szCs w:val="28"/>
+          <w:lang w:val="en-US" w:eastAsia="en-DK"/>
+        </w:rPr>
+        <w:t>After running the API project</w:t>
+      </w:r>
+      <w:r>
+        <w:rPr>
+          <w:sz w:val="28"/>
+          <w:szCs w:val="28"/>
+          <w:lang w:val="en-US" w:eastAsia="en-DK"/>
+        </w:rPr>
+        <w:t xml:space="preserve"> should open link:</w:t>
+      </w:r>
+    </w:p>
+    <w:p>
+      <w:hyperlink r:id="rId6" w:history="1">
+        <w:r>
+          <w:rPr>
+            <w:rStyle w:val="Hyperlink"/>
+          </w:rPr>
+          <w:t>localhost:44325/</w:t>
+        </w:r>
+        <w:proofErr w:type="spellStart"/>
+        <w:r>
+          <w:rPr>
+            <w:rStyle w:val="Hyperlink"/>
+          </w:rPr>
+          <w:t>api</w:t>
+        </w:r>
+        <w:proofErr w:type="spellEnd"/>
+        <w:r>
+          <w:rPr>
+            <w:rStyle w:val="Hyperlink"/>
+          </w:rPr>
+          <w:t>/projects</w:t>
+        </w:r>
+      </w:hyperlink>
+    </w:p>
+    <w:p/>
+    <w:p/>
+    <w:p/>
+    <w:p/>
+    <w:p/>
+    <w:p/>
+    <w:p/>
+    <w:p/>
+    <w:p/>
+    <w:p/>
+    <w:p/>
+    <w:p>
+      <w:pPr>
+        <w:rPr>
+          <w:lang w:val="en-US"/>
+        </w:rPr>
+      </w:pPr>
+      <w:r>
+        <w:rPr>
+          <w:lang w:val="en-US"/>
+        </w:rPr>
+        <w:t>O</w:t>
+      </w:r>
+      <w:r>
+        <w:rPr>
+          <w:lang w:val="en-US"/>
+        </w:rPr>
+        <w:t>n the picture below can be seen several</w:t>
+      </w:r>
+      <w:r>
+        <w:rPr>
+          <w:lang w:val="en-US"/>
+        </w:rPr>
+        <w:t xml:space="preserve"> project objects instantiated from the constructor of </w:t>
+      </w:r>
+      <w:proofErr w:type="spellStart"/>
+      <w:r>
+        <w:rPr>
+          <w:lang w:val="en-US"/>
+        </w:rPr>
+        <w:t>ProjectInMemoryRepository</w:t>
+      </w:r>
+      <w:r>
+        <w:rPr>
+          <w:lang w:val="en-US"/>
+        </w:rPr>
+        <w:t>.cs</w:t>
+      </w:r>
+      <w:proofErr w:type="spellEnd"/>
+    </w:p>
+    <w:p>
+      <w:pPr>
+        <w:rPr>
+          <w:lang w:val="en-US"/>
+        </w:rPr>
+      </w:pPr>
+    </w:p>
+    <w:p>
+      <w:pPr>
+        <w:rPr>
+          <w:sz w:val="28"/>
+          <w:szCs w:val="28"/>
+          <w:lang w:val="en-US" w:eastAsia="en-DK"/>
+        </w:rPr>
+      </w:pPr>
+      <w:r>
+        <w:rPr>
+          <w:sz w:val="28"/>
+          <w:szCs w:val="28"/>
+          <w:lang w:val="en-US" w:eastAsia="en-DK"/>
+        </w:rPr>
+        <w:drawing>
+          <wp:inline distT="0" distB="0" distL="0" distR="0" wp14:anchorId="449F755F" wp14:editId="4DB605BB">
+            <wp:extent cx="5731510" cy="4604385"/>
+            <wp:effectExtent l="0" t="0" r="2540" b="5715"/>
+            <wp:docPr id="307384905" name="Picture 1" descr="A screenshot of a computer program&#10;&#10;Description automatically generated"/>
+            <wp:cNvGraphicFramePr>
+              <a:graphicFrameLocks xmlns:a="http://schemas.openxmlformats.org/drawingml/2006/main" noChangeAspect="1"/>
+            </wp:cNvGraphicFramePr>
+            <a:graphic xmlns:a="http://schemas.openxmlformats.org/drawingml/2006/main">
+              <a:graphicData uri="http://schemas.openxmlformats.org/drawingml/2006/picture">
+                <pic:pic xmlns:pic="http://schemas.openxmlformats.org/drawingml/2006/picture">
+                  <pic:nvPicPr>
+                    <pic:cNvPr id="307384905" name="Picture 1" descr="A screenshot of a computer program&#10;&#10;Description automatically generated"/>
+                    <pic:cNvPicPr/>
+                  </pic:nvPicPr>
+                  <pic:blipFill>
+                    <a:blip r:embed="rId7"/>
+                    <a:stretch>
+                      <a:fillRect/>
+                    </a:stretch>
+                  </pic:blipFill>
+                  <pic:spPr>
+                    <a:xfrm>
+                      <a:off x="0" y="0"/>
+                      <a:ext cx="5731510" cy="4604385"/>
+                    </a:xfrm>
+                    <a:prstGeom prst="rect">
+                      <a:avLst/>
+                    </a:prstGeom>
+                  </pic:spPr>
+                </pic:pic>
+              </a:graphicData>
+            </a:graphic>
+          </wp:inline>
+        </w:drawing>
+      </w:r>
+    </w:p>
+    <w:p>
+      <w:pPr>
+        <w:rPr>
+          <w:sz w:val="28"/>
+          <w:szCs w:val="28"/>
+          <w:lang w:val="en-US" w:eastAsia="en-DK"/>
+        </w:rPr>
+      </w:pPr>
+    </w:p>
+    <w:p>
+      <w:pPr>
+        <w:rPr>
+          <w:sz w:val="28"/>
+          <w:szCs w:val="28"/>
+          <w:lang w:val="en-US" w:eastAsia="en-DK"/>
+        </w:rPr>
+      </w:pPr>
+    </w:p>
+    <w:p>
+      <w:pPr>
+        <w:rPr>
+          <w:sz w:val="28"/>
+          <w:szCs w:val="28"/>
+          <w:lang w:val="en-US" w:eastAsia="en-DK"/>
+        </w:rPr>
+      </w:pPr>
+    </w:p>
+    <w:p>
+      <w:pPr>
+        <w:rPr>
+          <w:sz w:val="28"/>
+          <w:szCs w:val="28"/>
+          <w:lang w:val="en-US" w:eastAsia="en-DK"/>
+        </w:rPr>
+      </w:pPr>
+    </w:p>
+    <w:p>
+      <w:pPr>
+        <w:rPr>
+          <w:sz w:val="28"/>
+          <w:szCs w:val="28"/>
+          <w:lang w:val="en-US" w:eastAsia="en-DK"/>
+        </w:rPr>
+      </w:pPr>
+    </w:p>
+    <w:p>
+      <w:pPr>
+        <w:rPr>
+          <w:sz w:val="28"/>
+          <w:szCs w:val="28"/>
+          <w:lang w:val="en-US" w:eastAsia="en-DK"/>
+        </w:rPr>
+      </w:pPr>
+    </w:p>
+    <w:p>
+      <w:pPr>
+        <w:rPr>
+          <w:sz w:val="28"/>
+          <w:szCs w:val="28"/>
+          <w:lang w:val="en-US" w:eastAsia="en-DK"/>
+        </w:rPr>
+      </w:pPr>
+    </w:p>
+    <w:p>
+      <w:pPr>
+        <w:rPr>
+          <w:sz w:val="28"/>
+          <w:szCs w:val="28"/>
+          <w:lang w:val="en-US" w:eastAsia="en-DK"/>
+        </w:rPr>
+      </w:pPr>
+    </w:p>
+    <w:p>
+      <w:pPr>
+        <w:rPr>
+          <w:sz w:val="28"/>
+          <w:szCs w:val="28"/>
+          <w:lang w:val="en-US" w:eastAsia="en-DK"/>
+        </w:rPr>
+      </w:pPr>
+    </w:p>
+    <w:p>
+      <w:pPr>
+        <w:rPr>
+          <w:sz w:val="28"/>
+          <w:szCs w:val="28"/>
+          <w:lang w:val="en-US" w:eastAsia="en-DK"/>
+        </w:rPr>
+      </w:pPr>
+      <w:r>
+        <w:rPr>
+          <w:sz w:val="28"/>
+          <w:szCs w:val="28"/>
+          <w:lang w:val="en-US" w:eastAsia="en-DK"/>
+        </w:rPr>
+        <w:t xml:space="preserve">Similarly, several time registration objects are also instantiated on the picture </w:t>
+      </w:r>
+      <w:r>
+        <w:rPr>
+          <w:sz w:val="28"/>
+          <w:szCs w:val="28"/>
+          <w:lang w:val="en-US" w:eastAsia="en-DK"/>
+        </w:rPr>
+        <w:t>below.</w:t>
+      </w:r>
+    </w:p>
+    <w:p>
+      <w:pPr>
+        <w:rPr>
+          <w:sz w:val="28"/>
+          <w:szCs w:val="28"/>
+          <w:lang w:val="en-US" w:eastAsia="en-DK"/>
+        </w:rPr>
+      </w:pPr>
+    </w:p>
+    <w:p>
+      <w:pPr>
+        <w:rPr>
+          <w:sz w:val="28"/>
+          <w:szCs w:val="28"/>
+          <w:lang w:val="en-US" w:eastAsia="en-DK"/>
+        </w:rPr>
+      </w:pPr>
+      <w:r>
+        <w:rPr>
+          <w:sz w:val="28"/>
+          <w:szCs w:val="28"/>
+          <w:lang w:val="en-US" w:eastAsia="en-DK"/>
+        </w:rPr>
+        <w:drawing>
+          <wp:inline distT="0" distB="0" distL="0" distR="0" wp14:anchorId="5FC639A2" wp14:editId="529DF1B7">
+            <wp:extent cx="5281118" cy="3414056"/>
+            <wp:effectExtent l="0" t="0" r="0" b="0"/>
+            <wp:docPr id="1117220449" name="Picture 1" descr="A screenshot of a computer&#10;&#10;Description automatically generated"/>
+            <wp:cNvGraphicFramePr>
+              <a:graphicFrameLocks xmlns:a="http://schemas.openxmlformats.org/drawingml/2006/main" noChangeAspect="1"/>
+            </wp:cNvGraphicFramePr>
+            <a:graphic xmlns:a="http://schemas.openxmlformats.org/drawingml/2006/main">
+              <a:graphicData uri="http://schemas.openxmlformats.org/drawingml/2006/picture">
+                <pic:pic xmlns:pic="http://schemas.openxmlformats.org/drawingml/2006/picture">
+                  <pic:nvPicPr>
+                    <pic:cNvPr id="1117220449" name="Picture 1" descr="A screenshot of a computer&#10;&#10;Description automatically generated"/>
+                    <pic:cNvPicPr/>
+                  </pic:nvPicPr>
+                  <pic:blipFill>
+                    <a:blip r:embed="rId8"/>
+                    <a:stretch>
+                      <a:fillRect/>
+                    </a:stretch>
+                  </pic:blipFill>
+                  <pic:spPr>
+                    <a:xfrm>
+                      <a:off x="0" y="0"/>
+                      <a:ext cx="5281118" cy="3414056"/>
+                    </a:xfrm>
+                    <a:prstGeom prst="rect">
+                      <a:avLst/>
+                    </a:prstGeom>
+                  </pic:spPr>
+                </pic:pic>
+              </a:graphicData>
+            </a:graphic>
+          </wp:inline>
+        </w:drawing>
+      </w:r>
+    </w:p>
+    <w:p>
+      <w:pPr>
+        <w:rPr>
+          <w:sz w:val="28"/>
+          <w:szCs w:val="28"/>
+          <w:lang w:val="en-US" w:eastAsia="en-DK"/>
+        </w:rPr>
+      </w:pPr>
+    </w:p>
+    <w:p>
+      <w:pPr>
+        <w:rPr>
+          <w:sz w:val="28"/>
+          <w:szCs w:val="28"/>
+          <w:lang w:val="en-US" w:eastAsia="en-DK"/>
+        </w:rPr>
+      </w:pPr>
+    </w:p>
+    <w:p>
+      <w:pPr>
+        <w:pStyle w:val="Heading4"/>
+        <w:rPr>
+          <w:lang w:val="en-US" w:eastAsia="en-DK"/>
+        </w:rPr>
+      </w:pPr>
+      <w:r>
+        <w:rPr>
+          <w:lang w:val="en-US" w:eastAsia="en-DK"/>
+        </w:rPr>
+        <w:t>Architecture</w:t>
+      </w:r>
+    </w:p>
+    <w:p>
+      <w:pPr>
+        <w:rPr>
+          <w:sz w:val="28"/>
+          <w:szCs w:val="28"/>
+          <w:lang w:val="en-US" w:eastAsia="en-DK"/>
+        </w:rPr>
+      </w:pPr>
+    </w:p>
+    <w:p>
+      <w:pPr>
+        <w:rPr>
+          <w:sz w:val="28"/>
+          <w:szCs w:val="28"/>
+          <w:lang w:val="en-US" w:eastAsia="en-DK"/>
+        </w:rPr>
+      </w:pPr>
+      <w:r>
+        <w:rPr>
+          <w:sz w:val="28"/>
+          <w:szCs w:val="28"/>
+          <w:lang w:val="en-US" w:eastAsia="en-DK"/>
+        </w:rPr>
+        <w:drawing>
+          <wp:inline distT="0" distB="0" distL="0" distR="0" wp14:anchorId="19329C57" wp14:editId="45A46BEE">
+            <wp:extent cx="3406435" cy="2301439"/>
+            <wp:effectExtent l="0" t="0" r="3810" b="3810"/>
+            <wp:docPr id="1678672323" name="Picture 1" descr="A screenshot of a computer&#10;&#10;Description automatically generated"/>
+            <wp:cNvGraphicFramePr>
+              <a:graphicFrameLocks xmlns:a="http://schemas.openxmlformats.org/drawingml/2006/main" noChangeAspect="1"/>
+            </wp:cNvGraphicFramePr>
+            <a:graphic xmlns:a="http://schemas.openxmlformats.org/drawingml/2006/main">
+              <a:graphicData uri="http://schemas.openxmlformats.org/drawingml/2006/picture">
+                <pic:pic xmlns:pic="http://schemas.openxmlformats.org/drawingml/2006/picture">
+                  <pic:nvPicPr>
+                    <pic:cNvPr id="1678672323" name="Picture 1" descr="A screenshot of a computer&#10;&#10;Description automatically generated"/>
+                    <pic:cNvPicPr/>
+                  </pic:nvPicPr>
+                  <pic:blipFill>
+                    <a:blip r:embed="rId9"/>
+                    <a:stretch>
+                      <a:fillRect/>
+                    </a:stretch>
+                  </pic:blipFill>
+                  <pic:spPr>
+                    <a:xfrm>
+                      <a:off x="0" y="0"/>
+                      <a:ext cx="3406435" cy="2301439"/>
+                    </a:xfrm>
+                    <a:prstGeom prst="rect">
+                      <a:avLst/>
+                    </a:prstGeom>
+                  </pic:spPr>
+                </pic:pic>
+              </a:graphicData>
+            </a:graphic>
+          </wp:inline>
+        </w:drawing>
+      </w:r>
+    </w:p>
+    <w:p>
+      <w:pPr>
+        <w:rPr>
+          <w:sz w:val="28"/>
+          <w:szCs w:val="28"/>
+          <w:lang w:val="en-US" w:eastAsia="en-DK"/>
+        </w:rPr>
+      </w:pPr>
+    </w:p>
+    <w:p>
+      <w:pPr>
+        <w:rPr>
+          <w:sz w:val="28"/>
+          <w:szCs w:val="28"/>
+          <w:lang w:val="en-US" w:eastAsia="en-DK"/>
+        </w:rPr>
+      </w:pPr>
+    </w:p>
+    <w:p>
+      <w:pPr>
+        <w:pStyle w:val="Heading4"/>
+        <w:rPr>
+          <w:lang w:val="en-US" w:eastAsia="en-DK"/>
+        </w:rPr>
+      </w:pPr>
+      <w:r>
+        <w:rPr>
+          <w:lang w:val="en-US" w:eastAsia="en-DK"/>
+        </w:rPr>
+        <w:t>API</w:t>
+      </w:r>
+    </w:p>
+    <w:p>
+      <w:pPr>
+        <w:rPr>
+          <w:sz w:val="28"/>
+          <w:szCs w:val="28"/>
+          <w:lang w:val="en-US" w:eastAsia="en-DK"/>
+        </w:rPr>
+      </w:pPr>
+      <w:r>
+        <w:rPr>
+          <w:sz w:val="28"/>
+          <w:szCs w:val="28"/>
+          <w:lang w:val="en-US" w:eastAsia="en-DK"/>
+        </w:rPr>
+        <w:t xml:space="preserve">Exports the crud methods to which the front-end binds and requests </w:t>
+      </w:r>
+      <w:r>
+        <w:rPr>
+          <w:sz w:val="28"/>
+          <w:szCs w:val="28"/>
+          <w:lang w:val="en-US" w:eastAsia="en-DK"/>
+        </w:rPr>
+        <w:t>data.</w:t>
+      </w:r>
+    </w:p>
+    <w:p>
+      <w:pPr>
+        <w:rPr>
+          <w:sz w:val="28"/>
+          <w:szCs w:val="28"/>
+          <w:lang w:val="en-US" w:eastAsia="en-DK"/>
+        </w:rPr>
+      </w:pPr>
+      <w:r>
+        <w:rPr>
+          <w:sz w:val="28"/>
+          <w:szCs w:val="28"/>
+          <w:lang w:val="en-US" w:eastAsia="en-DK"/>
+        </w:rPr>
+        <w:t xml:space="preserve">For </w:t>
+      </w:r>
+      <w:r>
+        <w:rPr>
+          <w:sz w:val="28"/>
+          <w:szCs w:val="28"/>
+          <w:lang w:val="en-US" w:eastAsia="en-DK"/>
+        </w:rPr>
+        <w:t>example,</w:t>
+      </w:r>
+      <w:r>
+        <w:rPr>
+          <w:sz w:val="28"/>
+          <w:szCs w:val="28"/>
+          <w:lang w:val="en-US" w:eastAsia="en-DK"/>
+        </w:rPr>
+        <w:t xml:space="preserve"> </w:t>
+      </w:r>
+      <w:proofErr w:type="spellStart"/>
+      <w:r>
+        <w:rPr>
+          <w:sz w:val="28"/>
+          <w:szCs w:val="28"/>
+          <w:lang w:val="en-US" w:eastAsia="en-DK"/>
+        </w:rPr>
+        <w:t>HttpGet</w:t>
+      </w:r>
+      <w:proofErr w:type="spellEnd"/>
+      <w:r>
+        <w:rPr>
+          <w:sz w:val="28"/>
+          <w:szCs w:val="28"/>
+          <w:lang w:val="en-US" w:eastAsia="en-DK"/>
+        </w:rPr>
+        <w:t xml:space="preserve"> </w:t>
+      </w:r>
+      <w:proofErr w:type="spellStart"/>
+      <w:r>
+        <w:rPr>
+          <w:sz w:val="28"/>
+          <w:szCs w:val="28"/>
+          <w:lang w:val="en-US" w:eastAsia="en-DK"/>
+        </w:rPr>
+        <w:t>GetAllProjects</w:t>
+      </w:r>
+      <w:proofErr w:type="spellEnd"/>
+      <w:r>
+        <w:rPr>
+          <w:sz w:val="28"/>
+          <w:szCs w:val="28"/>
+          <w:lang w:val="en-US" w:eastAsia="en-DK"/>
+        </w:rPr>
+        <w:t xml:space="preserve"> fetches all projects set in the constructor of the </w:t>
+      </w:r>
+      <w:proofErr w:type="spellStart"/>
+      <w:r>
+        <w:rPr>
+          <w:sz w:val="28"/>
+          <w:szCs w:val="28"/>
+          <w:lang w:val="en-US" w:eastAsia="en-DK"/>
+        </w:rPr>
+        <w:t>ProjectInMemoryRepository</w:t>
+      </w:r>
+      <w:proofErr w:type="spellEnd"/>
+      <w:r>
+        <w:rPr>
+          <w:sz w:val="28"/>
+          <w:szCs w:val="28"/>
+          <w:lang w:val="en-US" w:eastAsia="en-DK"/>
+        </w:rPr>
+        <w:t xml:space="preserve"> where </w:t>
+      </w:r>
+      <w:r>
+        <w:rPr>
+          <w:sz w:val="28"/>
+          <w:szCs w:val="28"/>
+          <w:lang w:val="en-US" w:eastAsia="en-DK"/>
+        </w:rPr>
+        <w:t xml:space="preserve">also the implementation is </w:t>
       </w:r>
       <w:proofErr w:type="gramStart"/>
       <w:r>
         <w:rPr>
-          <w:rFonts w:ascii="Segoe UI" w:eastAsia="Times New Roman" w:hAnsi="Segoe UI" w:cs="Segoe UI"/>
-          <w:b/>
-          <w:bCs/>
-          <w:color w:val="1F2328"/>
-          <w:kern w:val="36"/>
-          <w:sz w:val="42"/>
-          <w:szCs w:val="42"/>
-          <w:lang w:val="en-DK" w:eastAsia="en-DK"/>
-          <w14:ligatures w14:val="none"/>
-        </w:rPr>
-        <w:t>task</w:t>
+          <w:sz w:val="28"/>
+          <w:szCs w:val="28"/>
+          <w:lang w:val="en-US" w:eastAsia="en-DK"/>
+        </w:rPr>
+        <w:t>provided</w:t>
       </w:r>
       <w:proofErr w:type="gramEnd"/>
     </w:p>
+    <w:p>
+      <w:pPr>
+        <w:rPr>
+          <w:sz w:val="28"/>
+          <w:szCs w:val="28"/>
+          <w:lang w:val="en-US" w:eastAsia="en-DK"/>
+        </w:rPr>
+      </w:pPr>
+      <w:r>
+        <w:rPr>
+          <w:sz w:val="28"/>
+          <w:szCs w:val="28"/>
+          <w:lang w:val="en-US" w:eastAsia="en-DK"/>
+        </w:rPr>
+        <w:drawing>
+          <wp:inline distT="0" distB="0" distL="0" distR="0" wp14:anchorId="3E2D14BE" wp14:editId="62817FB5">
+            <wp:extent cx="5128704" cy="1425063"/>
+            <wp:effectExtent l="0" t="0" r="0" b="3810"/>
+            <wp:docPr id="1999769271" name="Picture 1" descr="A computer code with text&#10;&#10;Description automatically generated with medium confidence"/>
+            <wp:cNvGraphicFramePr>
+              <a:graphicFrameLocks xmlns:a="http://schemas.openxmlformats.org/drawingml/2006/main" noChangeAspect="1"/>
+            </wp:cNvGraphicFramePr>
+            <a:graphic xmlns:a="http://schemas.openxmlformats.org/drawingml/2006/main">
+              <a:graphicData uri="http://schemas.openxmlformats.org/drawingml/2006/picture">
+                <pic:pic xmlns:pic="http://schemas.openxmlformats.org/drawingml/2006/picture">
+                  <pic:nvPicPr>
+                    <pic:cNvPr id="1999769271" name="Picture 1" descr="A computer code with text&#10;&#10;Description automatically generated with medium confidence"/>
+                    <pic:cNvPicPr/>
+                  </pic:nvPicPr>
+                  <pic:blipFill>
+                    <a:blip r:embed="rId10"/>
+                    <a:stretch>
+                      <a:fillRect/>
+                    </a:stretch>
+                  </pic:blipFill>
+                  <pic:spPr>
+                    <a:xfrm>
+                      <a:off x="0" y="0"/>
+                      <a:ext cx="5128704" cy="1425063"/>
+                    </a:xfrm>
+                    <a:prstGeom prst="rect">
+                      <a:avLst/>
+                    </a:prstGeom>
+                  </pic:spPr>
+                </pic:pic>
+              </a:graphicData>
+            </a:graphic>
+          </wp:inline>
+        </w:drawing>
+      </w:r>
+    </w:p>
+    <w:p>
+      <w:pPr>
+        <w:rPr>
+          <w:sz w:val="28"/>
+          <w:szCs w:val="28"/>
+          <w:lang w:val="en-US" w:eastAsia="en-DK"/>
+        </w:rPr>
+      </w:pPr>
+      <w:r>
+        <w:rPr>
+          <w:sz w:val="28"/>
+          <w:szCs w:val="28"/>
+          <w:lang w:val="en-US" w:eastAsia="en-DK"/>
+        </w:rPr>
+        <w:drawing>
+          <wp:inline distT="0" distB="0" distL="0" distR="0" wp14:anchorId="7A688922" wp14:editId="1761E49A">
+            <wp:extent cx="5395428" cy="4519052"/>
+            <wp:effectExtent l="0" t="0" r="0" b="0"/>
+            <wp:docPr id="1743884230" name="Picture 1" descr="A screenshot of a computer&#10;&#10;Description automatically generated"/>
+            <wp:cNvGraphicFramePr>
+              <a:graphicFrameLocks xmlns:a="http://schemas.openxmlformats.org/drawingml/2006/main" noChangeAspect="1"/>
+            </wp:cNvGraphicFramePr>
+            <a:graphic xmlns:a="http://schemas.openxmlformats.org/drawingml/2006/main">
+              <a:graphicData uri="http://schemas.openxmlformats.org/drawingml/2006/picture">
+                <pic:pic xmlns:pic="http://schemas.openxmlformats.org/drawingml/2006/picture">
+                  <pic:nvPicPr>
+                    <pic:cNvPr id="1743884230" name="Picture 1" descr="A screenshot of a computer&#10;&#10;Description automatically generated"/>
+                    <pic:cNvPicPr/>
+                  </pic:nvPicPr>
+                  <pic:blipFill>
+                    <a:blip r:embed="rId11"/>
+                    <a:stretch>
+                      <a:fillRect/>
+                    </a:stretch>
+                  </pic:blipFill>
+                  <pic:spPr>
+                    <a:xfrm>
+                      <a:off x="0" y="0"/>
+                      <a:ext cx="5395428" cy="4519052"/>
+                    </a:xfrm>
+                    <a:prstGeom prst="rect">
+                      <a:avLst/>
+                    </a:prstGeom>
+                  </pic:spPr>
+                </pic:pic>
+              </a:graphicData>
+            </a:graphic>
+          </wp:inline>
+        </w:drawing>
+      </w:r>
+    </w:p>
     <w:p/>
+    <w:p/>
+    <w:p>
+      <w:pPr>
+        <w:pStyle w:val="Heading4"/>
+        <w:rPr>
+          <w:lang w:val="en-US"/>
+        </w:rPr>
+      </w:pPr>
+      <w:r>
+        <w:rPr>
+          <w:lang w:val="en-US"/>
+        </w:rPr>
+        <w:t xml:space="preserve">## </w:t>
+      </w:r>
+      <w:r>
+        <w:rPr>
+          <w:lang w:val="en-US"/>
+        </w:rPr>
+        <w:t>Core</w:t>
+      </w:r>
+    </w:p>
+    <w:p>
+      <w:pPr>
+        <w:rPr>
+          <w:lang w:val="en-US"/>
+        </w:rPr>
+      </w:pPr>
+      <w:r>
+        <w:rPr>
+          <w:lang w:val="en-US"/>
+        </w:rPr>
+        <w:t xml:space="preserve">In the </w:t>
+      </w:r>
+      <w:r>
+        <w:rPr>
+          <w:lang w:val="en-US"/>
+        </w:rPr>
+        <w:t>Core</w:t>
+      </w:r>
+      <w:r>
+        <w:rPr>
+          <w:lang w:val="en-US"/>
+        </w:rPr>
+        <w:t xml:space="preserve"> w</w:t>
+      </w:r>
+      <w:r>
+        <w:rPr>
+          <w:lang w:val="en-US"/>
+        </w:rPr>
+        <w:t xml:space="preserve">e have the Application logic where the contracts are defined </w:t>
+      </w:r>
+      <w:proofErr w:type="spellStart"/>
+      <w:r>
+        <w:rPr>
+          <w:lang w:val="en-US"/>
+        </w:rPr>
+        <w:t>IGenricRepository</w:t>
+      </w:r>
+      <w:proofErr w:type="spellEnd"/>
+      <w:r>
+        <w:rPr>
+          <w:lang w:val="en-US"/>
+        </w:rPr>
+        <w:t xml:space="preserve"> </w:t>
+      </w:r>
+      <w:proofErr w:type="spellStart"/>
+      <w:r>
+        <w:rPr>
+          <w:lang w:val="en-US"/>
+        </w:rPr>
+        <w:t>IProjectRepository</w:t>
+      </w:r>
+      <w:proofErr w:type="spellEnd"/>
+      <w:r>
+        <w:rPr>
+          <w:lang w:val="en-US"/>
+        </w:rPr>
+        <w:t xml:space="preserve">, </w:t>
+      </w:r>
+      <w:proofErr w:type="spellStart"/>
+      <w:r>
+        <w:rPr>
+          <w:lang w:val="en-US"/>
+        </w:rPr>
+        <w:t>ITimeregistrationRepository</w:t>
+      </w:r>
+      <w:proofErr w:type="spellEnd"/>
+    </w:p>
+    <w:p>
+      <w:pPr>
+        <w:rPr>
+          <w:lang w:val="en-US"/>
+        </w:rPr>
+      </w:pPr>
+      <w:proofErr w:type="gramStart"/>
+      <w:r>
+        <w:rPr>
+          <w:lang w:val="en-US"/>
+        </w:rPr>
+        <w:lastRenderedPageBreak/>
+        <w:t>Also</w:t>
+      </w:r>
+      <w:proofErr w:type="gramEnd"/>
+      <w:r>
+        <w:rPr>
+          <w:lang w:val="en-US"/>
+        </w:rPr>
+        <w:t xml:space="preserve"> exception handling and logging contract for </w:t>
+      </w:r>
+      <w:proofErr w:type="spellStart"/>
+      <w:r>
+        <w:rPr>
+          <w:lang w:val="en-US"/>
+        </w:rPr>
+        <w:t>IappLogger</w:t>
+      </w:r>
+      <w:proofErr w:type="spellEnd"/>
+      <w:r>
+        <w:rPr>
+          <w:lang w:val="en-US"/>
+        </w:rPr>
+        <w:t>.</w:t>
+      </w:r>
+    </w:p>
+    <w:p>
+      <w:pPr>
+        <w:rPr>
+          <w:lang w:val="en-US"/>
+        </w:rPr>
+      </w:pPr>
+      <w:r>
+        <w:rPr>
+          <w:lang w:val="en-US"/>
+        </w:rPr>
+        <w:t xml:space="preserve">Due to time frame </w:t>
+      </w:r>
+      <w:proofErr w:type="spellStart"/>
+      <w:r>
+        <w:rPr>
+          <w:lang w:val="en-US"/>
+        </w:rPr>
+        <w:t>EntityFramework</w:t>
+      </w:r>
+      <w:proofErr w:type="spellEnd"/>
+      <w:r>
+        <w:rPr>
+          <w:lang w:val="en-US"/>
+        </w:rPr>
+        <w:t xml:space="preserve"> was not implemented but I defined the features where would create the logic with commands and queries for storing and retrieving </w:t>
+      </w:r>
+      <w:proofErr w:type="gramStart"/>
+      <w:r>
+        <w:rPr>
+          <w:lang w:val="en-US"/>
+        </w:rPr>
+        <w:t>data</w:t>
+      </w:r>
+      <w:proofErr w:type="gramEnd"/>
+    </w:p>
+    <w:p>
+      <w:pPr>
+        <w:rPr>
+          <w:lang w:val="en-US"/>
+        </w:rPr>
+      </w:pPr>
+      <w:r>
+        <w:rPr>
+          <w:lang w:val="en-US"/>
+        </w:rPr>
+        <w:t xml:space="preserve">Application service registration class is where the services for the application layer are / can be defined and after summoned in the assembly and called in the start </w:t>
+      </w:r>
+      <w:proofErr w:type="gramStart"/>
+      <w:r>
+        <w:rPr>
+          <w:lang w:val="en-US"/>
+        </w:rPr>
+        <w:t>up</w:t>
+      </w:r>
+      <w:proofErr w:type="gramEnd"/>
+    </w:p>
+    <w:p>
+      <w:pPr>
+        <w:rPr>
+          <w:lang w:val="en-US"/>
+        </w:rPr>
+      </w:pPr>
+      <w:r>
+        <w:rPr>
+          <w:lang w:val="en-US"/>
+        </w:rPr>
+        <w:drawing>
+          <wp:inline distT="0" distB="0" distL="0" distR="0" wp14:anchorId="75ED0BFA" wp14:editId="6F5F8699">
+            <wp:extent cx="5731510" cy="1064895"/>
+            <wp:effectExtent l="0" t="0" r="2540" b="1905"/>
+            <wp:docPr id="91196467" name="Picture 1" descr="A computer screen shot of a program&#10;&#10;Description automatically generated"/>
+            <wp:cNvGraphicFramePr>
+              <a:graphicFrameLocks xmlns:a="http://schemas.openxmlformats.org/drawingml/2006/main" noChangeAspect="1"/>
+            </wp:cNvGraphicFramePr>
+            <a:graphic xmlns:a="http://schemas.openxmlformats.org/drawingml/2006/main">
+              <a:graphicData uri="http://schemas.openxmlformats.org/drawingml/2006/picture">
+                <pic:pic xmlns:pic="http://schemas.openxmlformats.org/drawingml/2006/picture">
+                  <pic:nvPicPr>
+                    <pic:cNvPr id="91196467" name="Picture 1" descr="A computer screen shot of a program&#10;&#10;Description automatically generated"/>
+                    <pic:cNvPicPr/>
+                  </pic:nvPicPr>
+                  <pic:blipFill>
+                    <a:blip r:embed="rId12"/>
+                    <a:stretch>
+                      <a:fillRect/>
+                    </a:stretch>
+                  </pic:blipFill>
+                  <pic:spPr>
+                    <a:xfrm>
+                      <a:off x="0" y="0"/>
+                      <a:ext cx="5731510" cy="1064895"/>
+                    </a:xfrm>
+                    <a:prstGeom prst="rect">
+                      <a:avLst/>
+                    </a:prstGeom>
+                  </pic:spPr>
+                </pic:pic>
+              </a:graphicData>
+            </a:graphic>
+          </wp:inline>
+        </w:drawing>
+      </w:r>
+    </w:p>
+    <w:p>
+      <w:pPr>
+        <w:rPr>
+          <w:lang w:val="da-DK"/>
+        </w:rPr>
+      </w:pPr>
+      <w:r>
+        <w:rPr>
+          <w:lang w:val="da-DK"/>
+        </w:rPr>
+        <w:drawing>
+          <wp:inline distT="0" distB="0" distL="0" distR="0" wp14:anchorId="4D1716F7" wp14:editId="09D8D907">
+            <wp:extent cx="3863675" cy="5761219"/>
+            <wp:effectExtent l="0" t="0" r="3810" b="0"/>
+            <wp:docPr id="2138744921" name="Picture 1" descr="A screenshot of a computer&#10;&#10;Description automatically generated"/>
+            <wp:cNvGraphicFramePr>
+              <a:graphicFrameLocks xmlns:a="http://schemas.openxmlformats.org/drawingml/2006/main" noChangeAspect="1"/>
+            </wp:cNvGraphicFramePr>
+            <a:graphic xmlns:a="http://schemas.openxmlformats.org/drawingml/2006/main">
+              <a:graphicData uri="http://schemas.openxmlformats.org/drawingml/2006/picture">
+                <pic:pic xmlns:pic="http://schemas.openxmlformats.org/drawingml/2006/picture">
+                  <pic:nvPicPr>
+                    <pic:cNvPr id="2138744921" name="Picture 1" descr="A screenshot of a computer&#10;&#10;Description automatically generated"/>
+                    <pic:cNvPicPr/>
+                  </pic:nvPicPr>
+                  <pic:blipFill>
+                    <a:blip r:embed="rId13"/>
+                    <a:stretch>
+                      <a:fillRect/>
+                    </a:stretch>
+                  </pic:blipFill>
+                  <pic:spPr>
+                    <a:xfrm>
+                      <a:off x="0" y="0"/>
+                      <a:ext cx="3863675" cy="5761219"/>
+                    </a:xfrm>
+                    <a:prstGeom prst="rect">
+                      <a:avLst/>
+                    </a:prstGeom>
+                  </pic:spPr>
+                </pic:pic>
+              </a:graphicData>
+            </a:graphic>
+          </wp:inline>
+        </w:drawing>
+      </w:r>
+    </w:p>
+    <w:p>
+      <w:pPr>
+        <w:rPr>
+          <w:lang w:val="da-DK"/>
+        </w:rPr>
+      </w:pPr>
+    </w:p>
+    <w:p>
+      <w:pPr>
+        <w:rPr>
+          <w:lang w:val="da-DK"/>
+        </w:rPr>
+      </w:pPr>
+    </w:p>
+    <w:p>
+      <w:pPr>
+        <w:pStyle w:val="Heading4"/>
+        <w:rPr>
+          <w:lang w:val="da-DK"/>
+        </w:rPr>
+      </w:pPr>
+      <w:r>
+        <w:rPr>
+          <w:lang w:val="da-DK"/>
+        </w:rPr>
+        <w:lastRenderedPageBreak/>
+        <w:t xml:space="preserve">## </w:t>
+      </w:r>
+      <w:r>
+        <w:rPr>
+          <w:lang w:val="da-DK"/>
+        </w:rPr>
+        <w:t>Domain Model</w:t>
+      </w:r>
+    </w:p>
+    <w:p>
+      <w:pPr>
+        <w:rPr>
+          <w:lang w:val="da-DK"/>
+        </w:rPr>
+      </w:pPr>
+    </w:p>
+    <w:p>
+      <w:pPr>
+        <w:rPr>
+          <w:lang w:val="en-US"/>
+        </w:rPr>
+      </w:pPr>
+      <w:r>
+        <w:rPr>
+          <w:lang w:val="en-US"/>
+        </w:rPr>
+        <w:t xml:space="preserve">Domain model is where </w:t>
+      </w:r>
+      <w:r>
+        <w:rPr>
+          <w:lang w:val="en-US"/>
+        </w:rPr>
+        <w:t xml:space="preserve">data is </w:t>
+      </w:r>
+      <w:r>
+        <w:rPr>
+          <w:lang w:val="en-US"/>
+        </w:rPr>
+        <w:t>defined.</w:t>
+      </w:r>
+    </w:p>
+    <w:p>
+      <w:pPr>
+        <w:rPr>
+          <w:lang w:val="da-DK"/>
+        </w:rPr>
+      </w:pPr>
+      <w:r>
+        <w:rPr>
+          <w:lang w:val="da-DK"/>
+        </w:rPr>
+        <w:drawing>
+          <wp:inline distT="0" distB="0" distL="0" distR="0" wp14:anchorId="543C6604" wp14:editId="2C227F1F">
+            <wp:extent cx="4214225" cy="3337849"/>
+            <wp:effectExtent l="0" t="0" r="0" b="0"/>
+            <wp:docPr id="317887723" name="Picture 1"/>
+            <wp:cNvGraphicFramePr>
+              <a:graphicFrameLocks xmlns:a="http://schemas.openxmlformats.org/drawingml/2006/main" noChangeAspect="1"/>
+            </wp:cNvGraphicFramePr>
+            <a:graphic xmlns:a="http://schemas.openxmlformats.org/drawingml/2006/main">
+              <a:graphicData uri="http://schemas.openxmlformats.org/drawingml/2006/picture">
+                <pic:pic xmlns:pic="http://schemas.openxmlformats.org/drawingml/2006/picture">
+                  <pic:nvPicPr>
+                    <pic:cNvPr id="317887723" name=""/>
+                    <pic:cNvPicPr/>
+                  </pic:nvPicPr>
+                  <pic:blipFill>
+                    <a:blip r:embed="rId14"/>
+                    <a:stretch>
+                      <a:fillRect/>
+                    </a:stretch>
+                  </pic:blipFill>
+                  <pic:spPr>
+                    <a:xfrm>
+                      <a:off x="0" y="0"/>
+                      <a:ext cx="4214225" cy="3337849"/>
+                    </a:xfrm>
+                    <a:prstGeom prst="rect">
+                      <a:avLst/>
+                    </a:prstGeom>
+                  </pic:spPr>
+                </pic:pic>
+              </a:graphicData>
+            </a:graphic>
+          </wp:inline>
+        </w:drawing>
+      </w:r>
+    </w:p>
+    <w:p>
+      <w:pPr>
+        <w:rPr>
+          <w:lang w:val="da-DK"/>
+        </w:rPr>
+      </w:pPr>
+    </w:p>
+    <w:p>
+      <w:pPr>
+        <w:rPr>
+          <w:lang w:val="en-US"/>
+        </w:rPr>
+      </w:pPr>
+      <w:r>
+        <w:rPr>
+          <w:lang w:val="en-US"/>
+        </w:rPr>
+        <w:t xml:space="preserve">For </w:t>
+      </w:r>
+      <w:r>
+        <w:rPr>
+          <w:lang w:val="en-US"/>
+        </w:rPr>
+        <w:t xml:space="preserve">project modularity an abstract </w:t>
+      </w:r>
+      <w:proofErr w:type="spellStart"/>
+      <w:r>
+        <w:rPr>
+          <w:lang w:val="en-US"/>
+        </w:rPr>
+        <w:t>BaseEntity</w:t>
+      </w:r>
+      <w:proofErr w:type="spellEnd"/>
+      <w:r>
+        <w:rPr>
+          <w:lang w:val="en-US"/>
+        </w:rPr>
+        <w:t xml:space="preserve"> was created which can be </w:t>
+      </w:r>
+      <w:r>
+        <w:rPr>
+          <w:lang w:val="en-US"/>
+        </w:rPr>
+        <w:t xml:space="preserve">interpreted from the other entities </w:t>
+      </w:r>
+      <w:r>
+        <w:rPr>
+          <w:lang w:val="en-US"/>
+        </w:rPr>
+        <w:t>supplying</w:t>
+      </w:r>
+      <w:r>
+        <w:rPr>
+          <w:lang w:val="en-US"/>
+        </w:rPr>
+        <w:t xml:space="preserve"> </w:t>
+      </w:r>
+      <w:r>
+        <w:rPr>
+          <w:lang w:val="en-US"/>
+        </w:rPr>
+        <w:t xml:space="preserve">other models with </w:t>
+      </w:r>
+      <w:r>
+        <w:rPr>
+          <w:lang w:val="en-US"/>
+        </w:rPr>
+        <w:t xml:space="preserve">the </w:t>
+      </w:r>
+      <w:r>
+        <w:rPr>
+          <w:lang w:val="en-US"/>
+        </w:rPr>
+        <w:t>base fields and properties.</w:t>
+      </w:r>
+    </w:p>
+    <w:p>
+      <w:pPr>
+        <w:rPr>
+          <w:lang w:val="en-US"/>
+        </w:rPr>
+      </w:pPr>
+    </w:p>
+    <w:p>
+      <w:pPr>
+        <w:rPr>
+          <w:lang w:val="da-DK"/>
+        </w:rPr>
+      </w:pPr>
+      <w:r>
+        <w:rPr>
+          <w:lang w:val="da-DK"/>
+        </w:rPr>
+        <w:drawing>
+          <wp:inline distT="0" distB="0" distL="0" distR="0" wp14:anchorId="3B356633" wp14:editId="0A9E97E9">
+            <wp:extent cx="5387807" cy="2377646"/>
+            <wp:effectExtent l="0" t="0" r="3810" b="3810"/>
+            <wp:docPr id="987591549" name="Picture 1" descr="A screenshot of a computer program&#10;&#10;Description automatically generated"/>
+            <wp:cNvGraphicFramePr>
+              <a:graphicFrameLocks xmlns:a="http://schemas.openxmlformats.org/drawingml/2006/main" noChangeAspect="1"/>
+            </wp:cNvGraphicFramePr>
+            <a:graphic xmlns:a="http://schemas.openxmlformats.org/drawingml/2006/main">
+              <a:graphicData uri="http://schemas.openxmlformats.org/drawingml/2006/picture">
+                <pic:pic xmlns:pic="http://schemas.openxmlformats.org/drawingml/2006/picture">
+                  <pic:nvPicPr>
+                    <pic:cNvPr id="987591549" name="Picture 1" descr="A screenshot of a computer program&#10;&#10;Description automatically generated"/>
+                    <pic:cNvPicPr/>
+                  </pic:nvPicPr>
+                  <pic:blipFill>
+                    <a:blip r:embed="rId15"/>
+                    <a:stretch>
+                      <a:fillRect/>
+                    </a:stretch>
+                  </pic:blipFill>
+                  <pic:spPr>
+                    <a:xfrm>
+                      <a:off x="0" y="0"/>
+                      <a:ext cx="5387807" cy="2377646"/>
+                    </a:xfrm>
+                    <a:prstGeom prst="rect">
+                      <a:avLst/>
+                    </a:prstGeom>
+                  </pic:spPr>
+                </pic:pic>
+              </a:graphicData>
+            </a:graphic>
+          </wp:inline>
+        </w:drawing>
+      </w:r>
+    </w:p>
+    <w:p>
+      <w:pPr>
+        <w:rPr>
+          <w:lang w:val="da-DK"/>
+        </w:rPr>
+      </w:pPr>
+    </w:p>
+    <w:p>
+      <w:pPr>
+        <w:rPr>
+          <w:lang w:val="da-DK"/>
+        </w:rPr>
+      </w:pPr>
+    </w:p>
+    <w:p>
+      <w:pPr>
+        <w:rPr>
+          <w:lang w:val="da-DK"/>
+        </w:rPr>
+      </w:pPr>
+    </w:p>
+    <w:p>
+      <w:pPr>
+        <w:rPr>
+          <w:lang w:val="da-DK"/>
+        </w:rPr>
+      </w:pPr>
+    </w:p>
+    <w:p>
+      <w:pPr>
+        <w:rPr>
+          <w:lang w:val="en-US"/>
+        </w:rPr>
+      </w:pPr>
+      <w:r>
+        <w:rPr>
+          <w:lang w:val="en-US"/>
+        </w:rPr>
+        <w:lastRenderedPageBreak/>
+        <w:t xml:space="preserve">Project </w:t>
+      </w:r>
+      <w:r>
+        <w:rPr>
+          <w:lang w:val="en-US"/>
+        </w:rPr>
+        <w:t>class</w:t>
+      </w:r>
+      <w:r>
+        <w:rPr>
+          <w:lang w:val="en-US"/>
+        </w:rPr>
+        <w:t xml:space="preserve"> below defines t</w:t>
+      </w:r>
+      <w:r>
+        <w:rPr>
+          <w:lang w:val="en-US"/>
+        </w:rPr>
+        <w:t xml:space="preserve">he fields for the Project </w:t>
+      </w:r>
+      <w:r>
+        <w:rPr>
+          <w:lang w:val="en-US"/>
+        </w:rPr>
+        <w:t>model.</w:t>
+      </w:r>
+    </w:p>
+    <w:p>
+      <w:pPr>
+        <w:rPr>
+          <w:lang w:val="da-DK"/>
+        </w:rPr>
+      </w:pPr>
+      <w:r>
+        <w:rPr>
+          <w:lang w:val="da-DK"/>
+        </w:rPr>
+        <w:drawing>
+          <wp:inline distT="0" distB="0" distL="0" distR="0" wp14:anchorId="2DB7D652" wp14:editId="3D7D5C80">
+            <wp:extent cx="5731510" cy="2614930"/>
+            <wp:effectExtent l="0" t="0" r="2540" b="0"/>
+            <wp:docPr id="631360941" name="Picture 1" descr="A computer screen shot of a program&#10;&#10;Description automatically generated"/>
+            <wp:cNvGraphicFramePr>
+              <a:graphicFrameLocks xmlns:a="http://schemas.openxmlformats.org/drawingml/2006/main" noChangeAspect="1"/>
+            </wp:cNvGraphicFramePr>
+            <a:graphic xmlns:a="http://schemas.openxmlformats.org/drawingml/2006/main">
+              <a:graphicData uri="http://schemas.openxmlformats.org/drawingml/2006/picture">
+                <pic:pic xmlns:pic="http://schemas.openxmlformats.org/drawingml/2006/picture">
+                  <pic:nvPicPr>
+                    <pic:cNvPr id="631360941" name="Picture 1" descr="A computer screen shot of a program&#10;&#10;Description automatically generated"/>
+                    <pic:cNvPicPr/>
+                  </pic:nvPicPr>
+                  <pic:blipFill>
+                    <a:blip r:embed="rId16"/>
+                    <a:stretch>
+                      <a:fillRect/>
+                    </a:stretch>
+                  </pic:blipFill>
+                  <pic:spPr>
+                    <a:xfrm>
+                      <a:off x="0" y="0"/>
+                      <a:ext cx="5731510" cy="2614930"/>
+                    </a:xfrm>
+                    <a:prstGeom prst="rect">
+                      <a:avLst/>
+                    </a:prstGeom>
+                  </pic:spPr>
+                </pic:pic>
+              </a:graphicData>
+            </a:graphic>
+          </wp:inline>
+        </w:drawing>
+      </w:r>
+    </w:p>
+    <w:p>
+      <w:pPr>
+        <w:rPr>
+          <w:lang w:val="en-US"/>
+        </w:rPr>
+      </w:pPr>
+      <w:r>
+        <w:rPr>
+          <w:lang w:val="en-US"/>
+        </w:rPr>
+        <w:t>Time Registration</w:t>
+      </w:r>
+      <w:r>
+        <w:rPr>
+          <w:lang w:val="en-US"/>
+        </w:rPr>
+        <w:t xml:space="preserve"> class defines the f</w:t>
+      </w:r>
+      <w:r>
+        <w:rPr>
+          <w:lang w:val="en-US"/>
+        </w:rPr>
+        <w:t xml:space="preserve">ields for the </w:t>
+      </w:r>
+      <w:r>
+        <w:rPr>
+          <w:lang w:val="en-US"/>
+        </w:rPr>
+        <w:t>time registration.</w:t>
+      </w:r>
+    </w:p>
+    <w:p>
+      <w:pPr>
+        <w:rPr>
+          <w:lang w:val="da-DK"/>
+        </w:rPr>
+      </w:pPr>
+      <w:r>
+        <w:rPr>
+          <w:lang w:val="da-DK"/>
+        </w:rPr>
+        <w:drawing>
+          <wp:inline distT="0" distB="0" distL="0" distR="0" wp14:anchorId="285B6ADF" wp14:editId="6999D647">
+            <wp:extent cx="5731510" cy="2624455"/>
+            <wp:effectExtent l="0" t="0" r="2540" b="4445"/>
+            <wp:docPr id="1017281505" name="Picture 1" descr="A screen shot of a computer program&#10;&#10;Description automatically generated"/>
+            <wp:cNvGraphicFramePr>
+              <a:graphicFrameLocks xmlns:a="http://schemas.openxmlformats.org/drawingml/2006/main" noChangeAspect="1"/>
+            </wp:cNvGraphicFramePr>
+            <a:graphic xmlns:a="http://schemas.openxmlformats.org/drawingml/2006/main">
+              <a:graphicData uri="http://schemas.openxmlformats.org/drawingml/2006/picture">
+                <pic:pic xmlns:pic="http://schemas.openxmlformats.org/drawingml/2006/picture">
+                  <pic:nvPicPr>
+                    <pic:cNvPr id="1017281505" name="Picture 1" descr="A screen shot of a computer program&#10;&#10;Description automatically generated"/>
+                    <pic:cNvPicPr/>
+                  </pic:nvPicPr>
+                  <pic:blipFill>
+                    <a:blip r:embed="rId17"/>
+                    <a:stretch>
+                      <a:fillRect/>
+                    </a:stretch>
+                  </pic:blipFill>
+                  <pic:spPr>
+                    <a:xfrm>
+                      <a:off x="0" y="0"/>
+                      <a:ext cx="5731510" cy="2624455"/>
+                    </a:xfrm>
+                    <a:prstGeom prst="rect">
+                      <a:avLst/>
+                    </a:prstGeom>
+                  </pic:spPr>
+                </pic:pic>
+              </a:graphicData>
+            </a:graphic>
+          </wp:inline>
+        </w:drawing>
+      </w:r>
+    </w:p>
+    <w:p>
+      <w:pPr>
+        <w:pStyle w:val="Heading4"/>
+        <w:rPr>
+          <w:lang w:val="da-DK"/>
+        </w:rPr>
+      </w:pPr>
+      <w:proofErr w:type="spellStart"/>
+      <w:r>
+        <w:rPr>
+          <w:lang w:val="da-DK"/>
+        </w:rPr>
+        <w:t>Infrastructure</w:t>
+      </w:r>
+      <w:proofErr w:type="spellEnd"/>
+      <w:r>
+        <w:rPr>
+          <w:lang w:val="da-DK"/>
+        </w:rPr>
+        <w:t xml:space="preserve"> </w:t>
+      </w:r>
+      <w:proofErr w:type="spellStart"/>
+      <w:r>
+        <w:rPr>
+          <w:lang w:val="da-DK"/>
+        </w:rPr>
+        <w:t>Layer</w:t>
+      </w:r>
+      <w:proofErr w:type="spellEnd"/>
+    </w:p>
+    <w:p>
+      <w:pPr>
+        <w:rPr>
+          <w:lang w:val="da-DK"/>
+        </w:rPr>
+      </w:pPr>
+    </w:p>
+    <w:p>
+      <w:pPr>
+        <w:rPr>
+          <w:lang w:val="en-US"/>
+        </w:rPr>
+      </w:pPr>
+      <w:r>
+        <w:rPr>
+          <w:lang w:val="en-US"/>
+        </w:rPr>
+        <w:t>In</w:t>
+      </w:r>
+      <w:r>
+        <w:rPr>
+          <w:lang w:val="en-US"/>
+        </w:rPr>
+        <w:t xml:space="preserve"> the</w:t>
+      </w:r>
+      <w:r>
+        <w:rPr>
+          <w:lang w:val="en-US"/>
+        </w:rPr>
+        <w:t xml:space="preserve"> infrastructure layer</w:t>
+      </w:r>
+      <w:r>
+        <w:rPr>
+          <w:lang w:val="en-US"/>
+        </w:rPr>
+        <w:t>,</w:t>
+      </w:r>
+      <w:r>
+        <w:rPr>
+          <w:lang w:val="en-US"/>
+        </w:rPr>
+        <w:t xml:space="preserve"> the </w:t>
+      </w:r>
+      <w:r>
+        <w:rPr>
+          <w:lang w:val="en-US"/>
+        </w:rPr>
+        <w:t>interfaces are implemented with</w:t>
+      </w:r>
+      <w:r>
+        <w:rPr>
+          <w:lang w:val="en-US"/>
+        </w:rPr>
+        <w:t xml:space="preserve"> </w:t>
+      </w:r>
+      <w:proofErr w:type="gramStart"/>
+      <w:r>
+        <w:rPr>
+          <w:lang w:val="en-US"/>
+        </w:rPr>
+        <w:t>the</w:t>
+      </w:r>
+      <w:r>
+        <w:rPr>
+          <w:lang w:val="en-US"/>
+        </w:rPr>
+        <w:t xml:space="preserve"> concrete</w:t>
+      </w:r>
+      <w:proofErr w:type="gramEnd"/>
+      <w:r>
+        <w:rPr>
+          <w:lang w:val="en-US"/>
+        </w:rPr>
+        <w:t xml:space="preserve"> method</w:t>
+      </w:r>
+      <w:r>
+        <w:rPr>
+          <w:lang w:val="en-US"/>
+        </w:rPr>
+        <w:t xml:space="preserve"> implementations.</w:t>
+      </w:r>
+    </w:p>
+    <w:p>
+      <w:pPr>
+        <w:rPr>
+          <w:lang w:val="en-US"/>
+        </w:rPr>
+      </w:pPr>
+    </w:p>
+    <w:p>
+      <w:pPr>
+        <w:rPr>
+          <w:lang w:val="da-DK"/>
+        </w:rPr>
+      </w:pPr>
+      <w:r>
+        <w:rPr>
+          <w:lang w:val="da-DK"/>
+        </w:rPr>
+        <w:lastRenderedPageBreak/>
+        <w:drawing>
+          <wp:inline distT="0" distB="0" distL="0" distR="0" wp14:anchorId="7FF8D05B" wp14:editId="363D2ED7">
+            <wp:extent cx="3634740" cy="3668521"/>
+            <wp:effectExtent l="0" t="0" r="3810" b="8255"/>
+            <wp:docPr id="524881776" name="Picture 1" descr="A screenshot of a computer&#10;&#10;Description automatically generated"/>
+            <wp:cNvGraphicFramePr>
+              <a:graphicFrameLocks xmlns:a="http://schemas.openxmlformats.org/drawingml/2006/main" noChangeAspect="1"/>
+            </wp:cNvGraphicFramePr>
+            <a:graphic xmlns:a="http://schemas.openxmlformats.org/drawingml/2006/main">
+              <a:graphicData uri="http://schemas.openxmlformats.org/drawingml/2006/picture">
+                <pic:pic xmlns:pic="http://schemas.openxmlformats.org/drawingml/2006/picture">
+                  <pic:nvPicPr>
+                    <pic:cNvPr id="524881776" name="Picture 1" descr="A screenshot of a computer&#10;&#10;Description automatically generated"/>
+                    <pic:cNvPicPr/>
+                  </pic:nvPicPr>
+                  <pic:blipFill>
+                    <a:blip r:embed="rId18"/>
+                    <a:stretch>
+                      <a:fillRect/>
+                    </a:stretch>
+                  </pic:blipFill>
+                  <pic:spPr>
+                    <a:xfrm>
+                      <a:off x="0" y="0"/>
+                      <a:ext cx="3638738" cy="3672556"/>
+                    </a:xfrm>
+                    <a:prstGeom prst="rect">
+                      <a:avLst/>
+                    </a:prstGeom>
+                  </pic:spPr>
+                </pic:pic>
+              </a:graphicData>
+            </a:graphic>
+          </wp:inline>
+        </w:drawing>
+      </w:r>
+    </w:p>
+    <w:p>
+      <w:pPr>
+        <w:rPr>
+          <w:lang w:val="da-DK"/>
+        </w:rPr>
+      </w:pPr>
+    </w:p>
+    <w:p>
+      <w:pPr>
+        <w:rPr>
+          <w:lang w:val="da-DK"/>
+        </w:rPr>
+      </w:pPr>
+    </w:p>
+    <w:p>
+      <w:pPr>
+        <w:pStyle w:val="Heading4"/>
+        <w:rPr>
+          <w:lang w:val="da-DK"/>
+        </w:rPr>
+      </w:pPr>
+      <w:r>
+        <w:rPr>
+          <w:lang w:val="da-DK"/>
+        </w:rPr>
+        <w:t>Test</w:t>
+      </w:r>
+    </w:p>
+    <w:p>
+      <w:pPr>
+        <w:rPr>
+          <w:lang w:val="en-US"/>
+        </w:rPr>
+      </w:pPr>
+      <w:r>
+        <w:rPr>
+          <w:lang w:val="en-US"/>
+        </w:rPr>
+        <w:t xml:space="preserve">For testing </w:t>
+      </w:r>
+      <w:r>
+        <w:rPr>
+          <w:lang w:val="en-US"/>
+        </w:rPr>
+        <w:t>was</w:t>
+      </w:r>
+      <w:r>
+        <w:rPr>
+          <w:lang w:val="en-US"/>
+        </w:rPr>
+        <w:t xml:space="preserve"> cre</w:t>
+      </w:r>
+      <w:r>
+        <w:rPr>
+          <w:lang w:val="en-US"/>
+        </w:rPr>
+        <w:t xml:space="preserve">ated x unit project and added </w:t>
+      </w:r>
+      <w:proofErr w:type="spellStart"/>
+      <w:r>
+        <w:rPr>
+          <w:lang w:val="en-US"/>
+        </w:rPr>
+        <w:t>moq</w:t>
+      </w:r>
+      <w:proofErr w:type="spellEnd"/>
+      <w:r>
+        <w:rPr>
+          <w:lang w:val="en-US"/>
+        </w:rPr>
+        <w:t xml:space="preserve"> and </w:t>
+      </w:r>
+      <w:proofErr w:type="spellStart"/>
+      <w:r>
+        <w:rPr>
+          <w:lang w:val="en-US"/>
+        </w:rPr>
+        <w:t>shuldly</w:t>
+      </w:r>
+      <w:proofErr w:type="spellEnd"/>
+      <w:r>
+        <w:rPr>
+          <w:lang w:val="en-US"/>
+        </w:rPr>
+        <w:t xml:space="preserve"> plugins</w:t>
+      </w:r>
+      <w:r>
+        <w:rPr>
+          <w:lang w:val="en-US"/>
+        </w:rPr>
+        <w:t>.</w:t>
+      </w:r>
+    </w:p>
+    <w:p>
+      <w:pPr>
+        <w:rPr>
+          <w:lang w:val="en-US"/>
+        </w:rPr>
+      </w:pPr>
+    </w:p>
+    <w:p>
+      <w:pPr>
+        <w:rPr>
+          <w:lang w:val="da-DK"/>
+        </w:rPr>
+      </w:pPr>
+      <w:r>
+        <w:rPr>
+          <w:lang w:val="da-DK"/>
+        </w:rPr>
+        <w:drawing>
+          <wp:inline distT="0" distB="0" distL="0" distR="0" wp14:anchorId="5B803F63" wp14:editId="620CA7A2">
+            <wp:extent cx="4351397" cy="3322608"/>
+            <wp:effectExtent l="0" t="0" r="0" b="0"/>
+            <wp:docPr id="1844038015" name="Picture 1" descr="A screenshot of a computer&#10;&#10;Description automatically generated"/>
+            <wp:cNvGraphicFramePr>
+              <a:graphicFrameLocks xmlns:a="http://schemas.openxmlformats.org/drawingml/2006/main" noChangeAspect="1"/>
+            </wp:cNvGraphicFramePr>
+            <a:graphic xmlns:a="http://schemas.openxmlformats.org/drawingml/2006/main">
+              <a:graphicData uri="http://schemas.openxmlformats.org/drawingml/2006/picture">
+                <pic:pic xmlns:pic="http://schemas.openxmlformats.org/drawingml/2006/picture">
+                  <pic:nvPicPr>
+                    <pic:cNvPr id="1844038015" name="Picture 1" descr="A screenshot of a computer&#10;&#10;Description automatically generated"/>
+                    <pic:cNvPicPr/>
+                  </pic:nvPicPr>
+                  <pic:blipFill>
+                    <a:blip r:embed="rId19"/>
+                    <a:stretch>
+                      <a:fillRect/>
+                    </a:stretch>
+                  </pic:blipFill>
+                  <pic:spPr>
+                    <a:xfrm>
+                      <a:off x="0" y="0"/>
+                      <a:ext cx="4351397" cy="3322608"/>
+                    </a:xfrm>
+                    <a:prstGeom prst="rect">
+                      <a:avLst/>
+                    </a:prstGeom>
+                  </pic:spPr>
+                </pic:pic>
+              </a:graphicData>
+            </a:graphic>
+          </wp:inline>
+        </w:drawing>
+      </w:r>
+    </w:p>
+    <w:p>
+      <w:pPr>
+        <w:rPr>
+          <w:lang w:val="da-DK"/>
+        </w:rPr>
+      </w:pPr>
+    </w:p>
+    <w:p>
+      <w:pPr>
+        <w:rPr>
+          <w:lang w:val="da-DK"/>
+        </w:rPr>
+      </w:pPr>
+    </w:p>
+    <w:p>
+      <w:pPr>
+        <w:pStyle w:val="Heading4"/>
+        <w:rPr>
+          <w:lang w:val="da-DK"/>
+        </w:rPr>
+      </w:pPr>
+      <w:proofErr w:type="spellStart"/>
+      <w:r>
+        <w:rPr>
+          <w:lang w:val="da-DK"/>
+        </w:rPr>
+        <w:t>Frontend</w:t>
+      </w:r>
+      <w:proofErr w:type="spellEnd"/>
+      <w:r>
+        <w:rPr>
+          <w:lang w:val="da-DK"/>
+        </w:rPr>
+        <w:t xml:space="preserve"> </w:t>
+      </w:r>
+    </w:p>
+    <w:p>
+      <w:pPr>
+        <w:rPr>
+          <w:lang w:val="da-DK"/>
+        </w:rPr>
+      </w:pPr>
+    </w:p>
+    <w:p>
+      <w:pPr>
+        <w:rPr>
+          <w:lang w:val="en-US"/>
+        </w:rPr>
+      </w:pPr>
+      <w:r>
+        <w:rPr>
+          <w:lang w:val="en-US"/>
+        </w:rPr>
+        <w:t xml:space="preserve">Runs on port 3001 and </w:t>
+      </w:r>
+      <w:r>
+        <w:rPr>
+          <w:lang w:val="en-US"/>
+        </w:rPr>
+        <w:t xml:space="preserve">in </w:t>
+      </w:r>
+      <w:proofErr w:type="gramStart"/>
+      <w:r>
+        <w:rPr>
+          <w:lang w:val="en-US"/>
+        </w:rPr>
+        <w:t>the .</w:t>
+      </w:r>
+      <w:proofErr w:type="spellStart"/>
+      <w:r>
+        <w:rPr>
+          <w:lang w:val="en-US"/>
+        </w:rPr>
+        <w:t>env</w:t>
+      </w:r>
+      <w:proofErr w:type="gramEnd"/>
+      <w:r>
+        <w:rPr>
+          <w:lang w:val="en-US"/>
+        </w:rPr>
+        <w:t>.develpment</w:t>
+      </w:r>
+      <w:proofErr w:type="spellEnd"/>
+      <w:r>
+        <w:rPr>
+          <w:lang w:val="en-US"/>
+        </w:rPr>
+        <w:t xml:space="preserve"> file the base </w:t>
+      </w:r>
+      <w:proofErr w:type="spellStart"/>
+      <w:r>
+        <w:rPr>
+          <w:lang w:val="en-US"/>
+        </w:rPr>
+        <w:t>url</w:t>
+      </w:r>
+      <w:proofErr w:type="spellEnd"/>
+      <w:r>
+        <w:rPr>
+          <w:lang w:val="en-US"/>
+        </w:rPr>
+        <w:t xml:space="preserve"> pointing to the backend is configured</w:t>
+      </w:r>
+    </w:p>
+    <w:p>
+      <w:pPr>
+        <w:rPr>
+          <w:lang w:val="en-US"/>
+        </w:rPr>
+      </w:pPr>
+    </w:p>
+    <w:p>
+      <w:pPr>
+        <w:rPr>
+          <w:lang w:val="da-DK"/>
+        </w:rPr>
+      </w:pPr>
+      <w:r>
+        <w:rPr>
+          <w:lang w:val="da-DK"/>
+        </w:rPr>
+        <w:drawing>
+          <wp:inline distT="0" distB="0" distL="0" distR="0" wp14:anchorId="4E81E59B" wp14:editId="1AC1A76E">
+            <wp:extent cx="5731510" cy="4826000"/>
+            <wp:effectExtent l="0" t="0" r="2540" b="0"/>
+            <wp:docPr id="348390704" name="Picture 1" descr="A screenshot of a computer&#10;&#10;Description automatically generated"/>
+            <wp:cNvGraphicFramePr>
+              <a:graphicFrameLocks xmlns:a="http://schemas.openxmlformats.org/drawingml/2006/main" noChangeAspect="1"/>
+            </wp:cNvGraphicFramePr>
+            <a:graphic xmlns:a="http://schemas.openxmlformats.org/drawingml/2006/main">
+              <a:graphicData uri="http://schemas.openxmlformats.org/drawingml/2006/picture">
+                <pic:pic xmlns:pic="http://schemas.openxmlformats.org/drawingml/2006/picture">
+                  <pic:nvPicPr>
+                    <pic:cNvPr id="348390704" name="Picture 1" descr="A screenshot of a computer&#10;&#10;Description automatically generated"/>
+                    <pic:cNvPicPr/>
+                  </pic:nvPicPr>
+                  <pic:blipFill>
+                    <a:blip r:embed="rId20"/>
+                    <a:stretch>
+                      <a:fillRect/>
+                    </a:stretch>
+                  </pic:blipFill>
+                  <pic:spPr>
+                    <a:xfrm>
+                      <a:off x="0" y="0"/>
+                      <a:ext cx="5731510" cy="4826000"/>
+                    </a:xfrm>
+                    <a:prstGeom prst="rect">
+                      <a:avLst/>
+                    </a:prstGeom>
+                  </pic:spPr>
+                </pic:pic>
+              </a:graphicData>
+            </a:graphic>
+          </wp:inline>
+        </w:drawing>
+      </w:r>
+    </w:p>
+    <w:p>
+      <w:pPr>
+        <w:rPr>
+          <w:lang w:val="da-DK"/>
+        </w:rPr>
+      </w:pPr>
+    </w:p>
+    <w:p>
+      <w:pPr>
+        <w:rPr>
+          <w:lang w:val="da-DK"/>
+        </w:rPr>
+      </w:pPr>
+    </w:p>
+    <w:p>
+      <w:pPr>
+        <w:rPr>
+          <w:lang w:val="da-DK"/>
+        </w:rPr>
+      </w:pPr>
+    </w:p>
+    <w:p>
+      <w:pPr>
+        <w:rPr>
+          <w:lang w:val="en-US"/>
+        </w:rPr>
+      </w:pPr>
+      <w:r>
+        <w:rPr>
+          <w:lang w:val="en-US"/>
+        </w:rPr>
+        <w:t>Frontend is structured in f</w:t>
+      </w:r>
+      <w:r>
+        <w:rPr>
+          <w:lang w:val="en-US"/>
+        </w:rPr>
+        <w:t xml:space="preserve">olders for the different layers and </w:t>
+      </w:r>
+      <w:r>
+        <w:rPr>
+          <w:lang w:val="en-US"/>
+        </w:rPr>
+        <w:t xml:space="preserve">components. In the following pictures </w:t>
+      </w:r>
+      <w:r>
+        <w:rPr>
+          <w:lang w:val="en-US"/>
+        </w:rPr>
+        <w:t>below</w:t>
+      </w:r>
+      <w:r>
+        <w:rPr>
+          <w:lang w:val="en-US"/>
+        </w:rPr>
+        <w:t xml:space="preserve"> can be seen the structure of client.</w:t>
+      </w:r>
+    </w:p>
+    <w:p>
+      <w:pPr>
+        <w:rPr>
+          <w:lang w:val="en-US"/>
+        </w:rPr>
+      </w:pPr>
+    </w:p>
+    <w:p>
+      <w:pPr>
+        <w:rPr>
+          <w:lang w:val="en-US"/>
+        </w:rPr>
+      </w:pPr>
+      <w:r>
+        <w:rPr>
+          <w:lang w:val="en-US"/>
+        </w:rPr>
+        <w:t>The endpoints</w:t>
+      </w:r>
+      <w:r>
+        <w:rPr>
+          <w:lang w:val="en-US"/>
+        </w:rPr>
+        <w:t xml:space="preserve"> folder is where the client endpoints pointing to the API exposed methods are defined.</w:t>
+      </w:r>
+    </w:p>
+    <w:p>
+      <w:pPr>
+        <w:rPr>
+          <w:lang w:val="en-US"/>
+        </w:rPr>
+      </w:pPr>
+      <w:r>
+        <w:rPr>
+          <w:lang w:val="en-US"/>
+        </w:rPr>
+        <w:t>This c</w:t>
+      </w:r>
+      <w:r>
+        <w:rPr>
+          <w:lang w:val="en-US"/>
+        </w:rPr>
+        <w:t xml:space="preserve">an be seen </w:t>
+      </w:r>
+      <w:r>
+        <w:rPr>
+          <w:lang w:val="en-US"/>
+        </w:rPr>
+        <w:t>in</w:t>
+      </w:r>
+      <w:r>
+        <w:rPr>
+          <w:lang w:val="en-US"/>
+        </w:rPr>
+        <w:t xml:space="preserve"> the picture </w:t>
+      </w:r>
+      <w:r>
+        <w:rPr>
+          <w:lang w:val="en-US"/>
+        </w:rPr>
+        <w:t>below</w:t>
+      </w:r>
+      <w:r>
+        <w:rPr>
+          <w:lang w:val="en-US"/>
+        </w:rPr>
+        <w:t>.</w:t>
+      </w:r>
+    </w:p>
+    <w:p>
+      <w:pPr>
+        <w:rPr>
+          <w:lang w:val="da-DK"/>
+        </w:rPr>
+      </w:pPr>
+      <w:r>
+        <w:rPr>
+          <w:lang w:val="da-DK"/>
+        </w:rPr>
+        <w:lastRenderedPageBreak/>
+        <w:drawing>
+          <wp:inline distT="0" distB="0" distL="0" distR="0" wp14:anchorId="06F3453E" wp14:editId="0D9BF6D7">
+            <wp:extent cx="6343671" cy="4027170"/>
+            <wp:effectExtent l="0" t="0" r="0" b="0"/>
+            <wp:docPr id="657346549" name="Picture 1" descr="A screenshot of a computer&#10;&#10;Description automatically generated"/>
+            <wp:cNvGraphicFramePr>
+              <a:graphicFrameLocks xmlns:a="http://schemas.openxmlformats.org/drawingml/2006/main" noChangeAspect="1"/>
+            </wp:cNvGraphicFramePr>
+            <a:graphic xmlns:a="http://schemas.openxmlformats.org/drawingml/2006/main">
+              <a:graphicData uri="http://schemas.openxmlformats.org/drawingml/2006/picture">
+                <pic:pic xmlns:pic="http://schemas.openxmlformats.org/drawingml/2006/picture">
+                  <pic:nvPicPr>
+                    <pic:cNvPr id="657346549" name="Picture 1" descr="A screenshot of a computer&#10;&#10;Description automatically generated"/>
+                    <pic:cNvPicPr/>
+                  </pic:nvPicPr>
+                  <pic:blipFill>
+                    <a:blip r:embed="rId21"/>
+                    <a:stretch>
+                      <a:fillRect/>
+                    </a:stretch>
+                  </pic:blipFill>
+                  <pic:spPr>
+                    <a:xfrm>
+                      <a:off x="0" y="0"/>
+                      <a:ext cx="6346391" cy="4028897"/>
+                    </a:xfrm>
+                    <a:prstGeom prst="rect">
+                      <a:avLst/>
+                    </a:prstGeom>
+                  </pic:spPr>
+                </pic:pic>
+              </a:graphicData>
+            </a:graphic>
+          </wp:inline>
+        </w:drawing>
+      </w:r>
+    </w:p>
+    <w:p>
+      <w:pPr>
+        <w:rPr>
+          <w:lang w:val="da-DK"/>
+        </w:rPr>
+      </w:pPr>
+    </w:p>
+    <w:p>
+      <w:pPr>
+        <w:rPr>
+          <w:lang w:val="en-US"/>
+        </w:rPr>
+      </w:pPr>
+      <w:r>
+        <w:rPr>
+          <w:lang w:val="en-US"/>
+        </w:rPr>
+        <w:t>To run the React c</w:t>
+      </w:r>
+      <w:r>
+        <w:rPr>
+          <w:lang w:val="en-US"/>
+        </w:rPr>
+        <w:t xml:space="preserve">lient, might have </w:t>
+      </w:r>
+      <w:r>
+        <w:rPr>
+          <w:lang w:val="en-US"/>
+        </w:rPr>
+        <w:t xml:space="preserve">open the terminal and run </w:t>
+      </w:r>
+      <w:r>
+        <w:rPr>
+          <w:lang w:val="en-US"/>
+        </w:rPr>
+        <w:t>command (</w:t>
+      </w:r>
+      <w:proofErr w:type="spellStart"/>
+      <w:r>
+        <w:rPr>
+          <w:lang w:val="en-US"/>
+        </w:rPr>
+        <w:t>npm</w:t>
+      </w:r>
+      <w:proofErr w:type="spellEnd"/>
+      <w:r>
+        <w:rPr>
+          <w:lang w:val="en-US"/>
+        </w:rPr>
+        <w:t xml:space="preserve"> </w:t>
+      </w:r>
+      <w:proofErr w:type="gramStart"/>
+      <w:r>
+        <w:rPr>
+          <w:lang w:val="en-US"/>
+        </w:rPr>
+        <w:t>install )</w:t>
+      </w:r>
+      <w:proofErr w:type="gramEnd"/>
+      <w:r>
+        <w:rPr>
+          <w:lang w:val="en-US"/>
+        </w:rPr>
+        <w:t xml:space="preserve"> also is needed node.js</w:t>
+      </w:r>
+    </w:p>
+    <w:p>
+      <w:pPr>
+        <w:rPr>
+          <w:lang w:val="en-US"/>
+        </w:rPr>
+      </w:pPr>
+      <w:r>
+        <w:rPr>
+          <w:lang w:val="en-US"/>
+        </w:rPr>
+        <w:t xml:space="preserve">To start the </w:t>
+      </w:r>
+      <w:r>
+        <w:rPr>
+          <w:lang w:val="en-US"/>
+        </w:rPr>
+        <w:t>client,</w:t>
+      </w:r>
+      <w:r>
+        <w:rPr>
+          <w:lang w:val="en-US"/>
+        </w:rPr>
+        <w:t xml:space="preserve"> execute command </w:t>
+      </w:r>
+      <w:proofErr w:type="gramStart"/>
+      <w:r>
+        <w:rPr>
+          <w:lang w:val="en-US"/>
+        </w:rPr>
+        <w:t xml:space="preserve">( </w:t>
+      </w:r>
+      <w:proofErr w:type="spellStart"/>
+      <w:r>
+        <w:rPr>
+          <w:lang w:val="en-US"/>
+        </w:rPr>
+        <w:t>npm</w:t>
+      </w:r>
+      <w:proofErr w:type="spellEnd"/>
+      <w:proofErr w:type="gramEnd"/>
+      <w:r>
+        <w:rPr>
+          <w:lang w:val="en-US"/>
+        </w:rPr>
+        <w:t xml:space="preserve"> start</w:t>
+      </w:r>
+      <w:r>
+        <w:rPr>
+          <w:lang w:val="en-US"/>
+        </w:rPr>
+        <w:t xml:space="preserve"> ).</w:t>
+      </w:r>
+    </w:p>
+    <w:p>
+      <w:pPr>
+        <w:rPr>
+          <w:lang w:val="en-US"/>
+        </w:rPr>
+      </w:pPr>
+      <w:r>
+        <w:rPr>
+          <w:lang w:val="en-US"/>
+        </w:rPr>
+        <w:t xml:space="preserve">When the client starts shows this UI page named </w:t>
+      </w:r>
+      <w:proofErr w:type="spellStart"/>
+      <w:r>
+        <w:rPr>
+          <w:lang w:val="en-US"/>
+        </w:rPr>
+        <w:t>TimeLoggerHomePage.tsx</w:t>
+      </w:r>
+      <w:proofErr w:type="spellEnd"/>
+      <w:r>
+        <w:rPr>
+          <w:lang w:val="en-US"/>
+        </w:rPr>
+        <w:t xml:space="preserve"> and fetches the projects and </w:t>
+      </w:r>
+      <w:proofErr w:type="spellStart"/>
+      <w:r>
+        <w:rPr>
+          <w:lang w:val="en-US"/>
+        </w:rPr>
+        <w:t>timeregistrations</w:t>
+      </w:r>
+      <w:proofErr w:type="spellEnd"/>
+      <w:r>
+        <w:rPr>
+          <w:lang w:val="en-US"/>
+        </w:rPr>
+        <w:t xml:space="preserve"> from the backend</w:t>
+      </w:r>
+      <w:r>
+        <w:rPr>
+          <w:lang w:val="en-US"/>
+        </w:rPr>
+        <w:t>.</w:t>
+      </w:r>
+    </w:p>
+    <w:p>
+      <w:pPr>
+        <w:rPr>
+          <w:lang w:val="en-US"/>
+        </w:rPr>
+      </w:pPr>
+    </w:p>
+    <w:p>
+      <w:pPr>
+        <w:rPr>
+          <w:lang w:val="da-DK"/>
+        </w:rPr>
+      </w:pPr>
+      <w:r>
+        <w:rPr>
+          <w:lang w:val="da-DK"/>
+        </w:rPr>
+        <w:drawing>
+          <wp:inline distT="0" distB="0" distL="0" distR="0" wp14:anchorId="5E2E33ED" wp14:editId="1FF24B00">
+            <wp:extent cx="5731510" cy="2673985"/>
+            <wp:effectExtent l="0" t="0" r="2540" b="0"/>
+            <wp:docPr id="1770665288" name="Picture 1" descr="A screenshot of a computer&#10;&#10;Description automatically generated"/>
+            <wp:cNvGraphicFramePr>
+              <a:graphicFrameLocks xmlns:a="http://schemas.openxmlformats.org/drawingml/2006/main" noChangeAspect="1"/>
+            </wp:cNvGraphicFramePr>
+            <a:graphic xmlns:a="http://schemas.openxmlformats.org/drawingml/2006/main">
+              <a:graphicData uri="http://schemas.openxmlformats.org/drawingml/2006/picture">
+                <pic:pic xmlns:pic="http://schemas.openxmlformats.org/drawingml/2006/picture">
+                  <pic:nvPicPr>
+                    <pic:cNvPr id="1770665288" name="Picture 1" descr="A screenshot of a computer&#10;&#10;Description automatically generated"/>
+                    <pic:cNvPicPr/>
+                  </pic:nvPicPr>
+                  <pic:blipFill>
+                    <a:blip r:embed="rId22"/>
+                    <a:stretch>
+                      <a:fillRect/>
+                    </a:stretch>
+                  </pic:blipFill>
+                  <pic:spPr>
+                    <a:xfrm>
+                      <a:off x="0" y="0"/>
+                      <a:ext cx="5731510" cy="2673985"/>
+                    </a:xfrm>
+                    <a:prstGeom prst="rect">
+                      <a:avLst/>
+                    </a:prstGeom>
+                  </pic:spPr>
+                </pic:pic>
+              </a:graphicData>
+            </a:graphic>
+          </wp:inline>
+        </w:drawing>
+      </w:r>
+    </w:p>
+    <w:p>
+      <w:pPr>
+        <w:rPr>
+          <w:lang w:val="en-US"/>
+        </w:rPr>
+      </w:pPr>
+      <w:r>
+        <w:rPr>
+          <w:lang w:val="en-US"/>
+        </w:rPr>
+        <w:lastRenderedPageBreak/>
+        <w:t>On the picture bellow c</w:t>
+      </w:r>
+      <w:r>
+        <w:rPr>
+          <w:lang w:val="en-US"/>
+        </w:rPr>
+        <w:t>a</w:t>
+      </w:r>
+      <w:r>
+        <w:rPr>
+          <w:lang w:val="en-US"/>
+        </w:rPr>
+        <w:t>n b</w:t>
+      </w:r>
+      <w:r>
+        <w:rPr>
+          <w:lang w:val="en-US"/>
+        </w:rPr>
+        <w:t xml:space="preserve">e seen creation of a project. It happens when click </w:t>
+      </w:r>
+      <w:proofErr w:type="gramStart"/>
+      <w:r>
+        <w:rPr>
+          <w:lang w:val="en-US"/>
+        </w:rPr>
+        <w:t>Add</w:t>
+      </w:r>
+      <w:proofErr w:type="gramEnd"/>
+      <w:r>
+        <w:rPr>
+          <w:lang w:val="en-US"/>
+        </w:rPr>
+        <w:t xml:space="preserve"> Project button. Which expands and shows the </w:t>
+      </w:r>
+      <w:r>
+        <w:rPr>
+          <w:lang w:val="en-US"/>
+        </w:rPr>
+        <w:t>field’s</w:t>
+      </w:r>
+      <w:r>
+        <w:rPr>
+          <w:lang w:val="en-US"/>
+        </w:rPr>
+        <w:t xml:space="preserve"> project name project description deadline </w:t>
+      </w:r>
+      <w:proofErr w:type="spellStart"/>
+      <w:r>
+        <w:rPr>
+          <w:lang w:val="en-US"/>
+        </w:rPr>
+        <w:t>isProjectCompleted</w:t>
+      </w:r>
+      <w:proofErr w:type="spellEnd"/>
+      <w:r>
+        <w:rPr>
+          <w:lang w:val="en-US"/>
+        </w:rPr>
+        <w:t>.</w:t>
+      </w:r>
+    </w:p>
+    <w:p>
+      <w:pPr>
+        <w:rPr>
+          <w:lang w:val="en-US"/>
+        </w:rPr>
+      </w:pPr>
+      <w:r>
+        <w:rPr>
+          <w:lang w:val="en-US"/>
+        </w:rPr>
+        <w:t xml:space="preserve">If we select </w:t>
+      </w:r>
+      <w:proofErr w:type="spellStart"/>
+      <w:r>
+        <w:rPr>
+          <w:lang w:val="en-US"/>
+        </w:rPr>
+        <w:t>DateTime</w:t>
+      </w:r>
+      <w:proofErr w:type="spellEnd"/>
+      <w:r>
+        <w:rPr>
+          <w:lang w:val="en-US"/>
+        </w:rPr>
+        <w:t xml:space="preserve"> before the day today checkbox Completed is automatically checked and deadline is set to true which can be seen in field Completed in the Projects table. If we chose </w:t>
+      </w:r>
+      <w:r>
+        <w:rPr>
+          <w:lang w:val="en-US"/>
+        </w:rPr>
+        <w:t xml:space="preserve">a </w:t>
+      </w:r>
+      <w:r>
+        <w:rPr>
+          <w:lang w:val="en-US"/>
+        </w:rPr>
+        <w:t xml:space="preserve">date after today </w:t>
+      </w:r>
+      <w:r>
+        <w:rPr>
+          <w:lang w:val="en-US"/>
+        </w:rPr>
+        <w:t>the checkbox</w:t>
+      </w:r>
+      <w:r>
+        <w:rPr>
+          <w:lang w:val="en-US"/>
+        </w:rPr>
+        <w:t xml:space="preserve"> is not checked but we always have the option to mark it </w:t>
+      </w:r>
+      <w:r>
+        <w:rPr>
+          <w:lang w:val="en-US"/>
+        </w:rPr>
+        <w:t>to</w:t>
+      </w:r>
+      <w:r>
+        <w:rPr>
+          <w:lang w:val="en-US"/>
+        </w:rPr>
+        <w:t xml:space="preserve"> test different scenarios. When we click the button Create Project the project is created at the back end.</w:t>
+      </w:r>
+    </w:p>
+    <w:p>
+      <w:pPr>
+        <w:rPr>
+          <w:lang w:val="en-US"/>
+        </w:rPr>
+      </w:pPr>
+    </w:p>
+    <w:p>
+      <w:pPr>
+        <w:rPr>
+          <w:lang w:val="da-DK"/>
+        </w:rPr>
+      </w:pPr>
+      <w:r>
+        <w:rPr>
+          <w:lang w:val="da-DK"/>
+        </w:rPr>
+        <w:drawing>
+          <wp:inline distT="0" distB="0" distL="0" distR="0" wp14:anchorId="1DAB535F" wp14:editId="45CE8B11">
+            <wp:extent cx="5763060" cy="2783840"/>
+            <wp:effectExtent l="0" t="0" r="9525" b="0"/>
+            <wp:docPr id="343107841" name="Picture 1" descr="A screenshot of a computer&#10;&#10;Description automatically generated"/>
+            <wp:cNvGraphicFramePr>
+              <a:graphicFrameLocks xmlns:a="http://schemas.openxmlformats.org/drawingml/2006/main" noChangeAspect="1"/>
+            </wp:cNvGraphicFramePr>
+            <a:graphic xmlns:a="http://schemas.openxmlformats.org/drawingml/2006/main">
+              <a:graphicData uri="http://schemas.openxmlformats.org/drawingml/2006/picture">
+                <pic:pic xmlns:pic="http://schemas.openxmlformats.org/drawingml/2006/picture">
+                  <pic:nvPicPr>
+                    <pic:cNvPr id="343107841" name="Picture 1" descr="A screenshot of a computer&#10;&#10;Description automatically generated"/>
+                    <pic:cNvPicPr/>
+                  </pic:nvPicPr>
+                  <pic:blipFill>
+                    <a:blip r:embed="rId23"/>
+                    <a:stretch>
+                      <a:fillRect/>
+                    </a:stretch>
+                  </pic:blipFill>
+                  <pic:spPr>
+                    <a:xfrm>
+                      <a:off x="0" y="0"/>
+                      <a:ext cx="5779360" cy="2791714"/>
+                    </a:xfrm>
+                    <a:prstGeom prst="rect">
+                      <a:avLst/>
+                    </a:prstGeom>
+                  </pic:spPr>
+                </pic:pic>
+              </a:graphicData>
+            </a:graphic>
+          </wp:inline>
+        </w:drawing>
+      </w:r>
+    </w:p>
+    <w:p>
+      <w:pPr>
+        <w:rPr>
+          <w:lang w:val="en-US"/>
+        </w:rPr>
+      </w:pPr>
+      <w:r>
+        <w:rPr>
+          <w:lang w:val="en-US"/>
+        </w:rPr>
+        <w:t xml:space="preserve">Besides React </w:t>
+      </w:r>
+      <w:proofErr w:type="spellStart"/>
+      <w:r>
+        <w:rPr>
+          <w:lang w:val="en-US"/>
+        </w:rPr>
+        <w:t>Timelogger</w:t>
+      </w:r>
+      <w:proofErr w:type="spellEnd"/>
+      <w:r>
+        <w:rPr>
+          <w:lang w:val="en-US"/>
+        </w:rPr>
+        <w:t xml:space="preserve"> homepage t</w:t>
+      </w:r>
+      <w:r>
+        <w:rPr>
+          <w:lang w:val="en-US"/>
+        </w:rPr>
+        <w:t xml:space="preserve">here are two other routs: Projects and </w:t>
+      </w:r>
+      <w:proofErr w:type="spellStart"/>
+      <w:r>
+        <w:rPr>
+          <w:lang w:val="en-US"/>
+        </w:rPr>
+        <w:t>Timeregistrations</w:t>
+      </w:r>
+      <w:proofErr w:type="spellEnd"/>
+    </w:p>
+    <w:p>
+      <w:pPr>
+        <w:rPr>
+          <w:lang w:val="en-US"/>
+        </w:rPr>
+      </w:pPr>
+      <w:r>
+        <w:rPr>
+          <w:lang w:val="en-US"/>
+        </w:rPr>
+        <w:t xml:space="preserve">If we click on </w:t>
+      </w:r>
+      <w:r>
+        <w:rPr>
+          <w:lang w:val="en-US"/>
+        </w:rPr>
+        <w:t>Projects,</w:t>
+      </w:r>
+      <w:r>
+        <w:rPr>
+          <w:lang w:val="en-US"/>
+        </w:rPr>
+        <w:t xml:space="preserve"> we can see our newly created project 434 with Id 4 and Completed </w:t>
+      </w:r>
+      <w:proofErr w:type="gramStart"/>
+      <w:r>
+        <w:rPr>
+          <w:lang w:val="en-US"/>
+        </w:rPr>
+        <w:t>true</w:t>
+      </w:r>
+      <w:proofErr w:type="gramEnd"/>
+    </w:p>
+    <w:p>
+      <w:pPr>
+        <w:rPr>
+          <w:lang w:val="en-US"/>
+        </w:rPr>
+      </w:pPr>
+    </w:p>
+    <w:p>
+      <w:pPr>
+        <w:rPr>
+          <w:lang w:val="da-DK"/>
+        </w:rPr>
+      </w:pPr>
+      <w:r>
+        <w:rPr>
+          <w:lang w:val="da-DK"/>
+        </w:rPr>
+        <w:drawing>
+          <wp:inline distT="0" distB="0" distL="0" distR="0" wp14:anchorId="7C3127C5" wp14:editId="261D1326">
+            <wp:extent cx="5731510" cy="2250440"/>
+            <wp:effectExtent l="0" t="0" r="2540" b="0"/>
+            <wp:docPr id="1131195611" name="Picture 1" descr="A screenshot of a computer&#10;&#10;Description automatically generated"/>
+            <wp:cNvGraphicFramePr>
+              <a:graphicFrameLocks xmlns:a="http://schemas.openxmlformats.org/drawingml/2006/main" noChangeAspect="1"/>
+            </wp:cNvGraphicFramePr>
+            <a:graphic xmlns:a="http://schemas.openxmlformats.org/drawingml/2006/main">
+              <a:graphicData uri="http://schemas.openxmlformats.org/drawingml/2006/picture">
+                <pic:pic xmlns:pic="http://schemas.openxmlformats.org/drawingml/2006/picture">
+                  <pic:nvPicPr>
+                    <pic:cNvPr id="1131195611" name="Picture 1" descr="A screenshot of a computer&#10;&#10;Description automatically generated"/>
+                    <pic:cNvPicPr/>
+                  </pic:nvPicPr>
+                  <pic:blipFill>
+                    <a:blip r:embed="rId24"/>
+                    <a:stretch>
+                      <a:fillRect/>
+                    </a:stretch>
+                  </pic:blipFill>
+                  <pic:spPr>
+                    <a:xfrm>
+                      <a:off x="0" y="0"/>
+                      <a:ext cx="5731510" cy="2250440"/>
+                    </a:xfrm>
+                    <a:prstGeom prst="rect">
+                      <a:avLst/>
+                    </a:prstGeom>
+                  </pic:spPr>
+                </pic:pic>
+              </a:graphicData>
+            </a:graphic>
+          </wp:inline>
+        </w:drawing>
+      </w:r>
+    </w:p>
+    <w:p>
+      <w:pPr>
+        <w:rPr>
+          <w:lang w:val="da-DK"/>
+        </w:rPr>
+      </w:pPr>
+    </w:p>
+    <w:p>
+      <w:pPr>
+        <w:rPr>
+          <w:lang w:val="da-DK"/>
+        </w:rPr>
+      </w:pPr>
+    </w:p>
+    <w:p>
+      <w:pPr>
+        <w:rPr>
+          <w:lang w:val="da-DK"/>
+        </w:rPr>
+      </w:pPr>
+    </w:p>
+    <w:p>
+      <w:pPr>
+        <w:rPr>
+          <w:lang w:val="da-DK"/>
+        </w:rPr>
+      </w:pPr>
+    </w:p>
+    <w:p>
+      <w:pPr>
+        <w:rPr>
+          <w:lang w:val="en-US"/>
+        </w:rPr>
+      </w:pPr>
+      <w:r>
+        <w:rPr>
+          <w:lang w:val="en-US"/>
+        </w:rPr>
+        <w:lastRenderedPageBreak/>
+        <w:t>If we select date a</w:t>
+      </w:r>
+      <w:r>
+        <w:rPr>
+          <w:lang w:val="en-US"/>
+        </w:rPr>
+        <w:t xml:space="preserve">fter today as deadline 15/02/2024 Completed is not checked </w:t>
+      </w:r>
+    </w:p>
+    <w:p>
+      <w:pPr>
+        <w:rPr>
+          <w:lang w:val="da-DK"/>
+        </w:rPr>
+      </w:pPr>
+      <w:r>
+        <w:rPr>
+          <w:lang w:val="da-DK"/>
+        </w:rPr>
+        <w:drawing>
+          <wp:inline distT="0" distB="0" distL="0" distR="0" wp14:anchorId="2236C55D" wp14:editId="639BD74E">
+            <wp:extent cx="5731510" cy="3648710"/>
+            <wp:effectExtent l="0" t="0" r="2540" b="8890"/>
+            <wp:docPr id="1227426426" name="Picture 1" descr="A screenshot of a computer&#10;&#10;Description automatically generated"/>
+            <wp:cNvGraphicFramePr>
+              <a:graphicFrameLocks xmlns:a="http://schemas.openxmlformats.org/drawingml/2006/main" noChangeAspect="1"/>
+            </wp:cNvGraphicFramePr>
+            <a:graphic xmlns:a="http://schemas.openxmlformats.org/drawingml/2006/main">
+              <a:graphicData uri="http://schemas.openxmlformats.org/drawingml/2006/picture">
+                <pic:pic xmlns:pic="http://schemas.openxmlformats.org/drawingml/2006/picture">
+                  <pic:nvPicPr>
+                    <pic:cNvPr id="1227426426" name="Picture 1" descr="A screenshot of a computer&#10;&#10;Description automatically generated"/>
+                    <pic:cNvPicPr/>
+                  </pic:nvPicPr>
+                  <pic:blipFill>
+                    <a:blip r:embed="rId25"/>
+                    <a:stretch>
+                      <a:fillRect/>
+                    </a:stretch>
+                  </pic:blipFill>
+                  <pic:spPr>
+                    <a:xfrm>
+                      <a:off x="0" y="0"/>
+                      <a:ext cx="5731510" cy="3648710"/>
+                    </a:xfrm>
+                    <a:prstGeom prst="rect">
+                      <a:avLst/>
+                    </a:prstGeom>
+                  </pic:spPr>
+                </pic:pic>
+              </a:graphicData>
+            </a:graphic>
+          </wp:inline>
+        </w:drawing>
+      </w:r>
+    </w:p>
+    <w:p>
+      <w:pPr>
+        <w:rPr>
+          <w:lang w:val="en-US"/>
+        </w:rPr>
+      </w:pPr>
+      <w:r>
+        <w:rPr>
+          <w:lang w:val="en-US"/>
+        </w:rPr>
+        <w:t xml:space="preserve">and when create the project by Create Project button </w:t>
+      </w:r>
+      <w:r>
+        <w:rPr>
+          <w:lang w:val="en-US"/>
+        </w:rPr>
+        <w:t xml:space="preserve">click the field </w:t>
+      </w:r>
+      <w:r>
+        <w:rPr>
+          <w:lang w:val="en-US"/>
+        </w:rPr>
+        <w:t>is set to false</w:t>
+      </w:r>
+      <w:r>
+        <w:rPr>
+          <w:lang w:val="en-US"/>
+        </w:rPr>
+        <w:t xml:space="preserve"> in the table.</w:t>
+      </w:r>
+    </w:p>
+    <w:p>
+      <w:pPr>
+        <w:rPr>
+          <w:lang w:val="en-US"/>
+        </w:rPr>
+      </w:pPr>
+      <w:r>
+        <w:rPr>
+          <w:lang w:val="en-US"/>
+        </w:rPr>
+        <w:t>There is also Toggle Sort order button which toggles the deadline between ascending and descending order.</w:t>
+      </w:r>
+    </w:p>
+    <w:p>
+      <w:pPr>
+        <w:rPr>
+          <w:lang w:val="en-US"/>
+        </w:rPr>
+      </w:pPr>
+    </w:p>
+    <w:p>
+      <w:pPr>
+        <w:rPr>
+          <w:lang w:val="da-DK"/>
+        </w:rPr>
+      </w:pPr>
+      <w:r>
+        <w:rPr>
+          <w:lang w:val="da-DK"/>
+        </w:rPr>
+        <w:drawing>
+          <wp:inline distT="0" distB="0" distL="0" distR="0" wp14:anchorId="51532D38" wp14:editId="36E1BCE7">
+            <wp:extent cx="5731510" cy="2279015"/>
+            <wp:effectExtent l="0" t="0" r="2540" b="6985"/>
+            <wp:docPr id="2036155893" name="Picture 1" descr="A screenshot of a computer&#10;&#10;Description automatically generated"/>
+            <wp:cNvGraphicFramePr>
+              <a:graphicFrameLocks xmlns:a="http://schemas.openxmlformats.org/drawingml/2006/main" noChangeAspect="1"/>
+            </wp:cNvGraphicFramePr>
+            <a:graphic xmlns:a="http://schemas.openxmlformats.org/drawingml/2006/main">
+              <a:graphicData uri="http://schemas.openxmlformats.org/drawingml/2006/picture">
+                <pic:pic xmlns:pic="http://schemas.openxmlformats.org/drawingml/2006/picture">
+                  <pic:nvPicPr>
+                    <pic:cNvPr id="2036155893" name="Picture 1" descr="A screenshot of a computer&#10;&#10;Description automatically generated"/>
+                    <pic:cNvPicPr/>
+                  </pic:nvPicPr>
+                  <pic:blipFill>
+                    <a:blip r:embed="rId26"/>
+                    <a:stretch>
+                      <a:fillRect/>
+                    </a:stretch>
+                  </pic:blipFill>
+                  <pic:spPr>
+                    <a:xfrm>
+                      <a:off x="0" y="0"/>
+                      <a:ext cx="5731510" cy="2279015"/>
+                    </a:xfrm>
+                    <a:prstGeom prst="rect">
+                      <a:avLst/>
+                    </a:prstGeom>
+                  </pic:spPr>
+                </pic:pic>
+              </a:graphicData>
+            </a:graphic>
+          </wp:inline>
+        </w:drawing>
+      </w:r>
+    </w:p>
+    <w:p>
+      <w:pPr>
+        <w:rPr>
+          <w:lang w:val="da-DK"/>
+        </w:rPr>
+      </w:pPr>
+    </w:p>
+    <w:p>
+      <w:pPr>
+        <w:pStyle w:val="Heading1"/>
+        <w:rPr>
+          <w:lang w:val="da-DK"/>
+        </w:rPr>
+      </w:pPr>
+      <w:proofErr w:type="spellStart"/>
+      <w:r>
+        <w:rPr>
+          <w:lang w:val="da-DK"/>
+        </w:rPr>
+        <w:t>Timeregistrati</w:t>
+      </w:r>
+      <w:r>
+        <w:rPr>
+          <w:lang w:val="da-DK"/>
+        </w:rPr>
+        <w:t>ons</w:t>
+      </w:r>
+      <w:proofErr w:type="spellEnd"/>
+    </w:p>
+    <w:p>
+      <w:pPr>
+        <w:rPr>
+          <w:lang w:val="da-DK"/>
+        </w:rPr>
+      </w:pPr>
+    </w:p>
+    <w:p>
+      <w:pPr>
+        <w:rPr>
+          <w:lang w:val="en-US"/>
+        </w:rPr>
+      </w:pPr>
+      <w:r>
+        <w:rPr>
+          <w:lang w:val="en-US"/>
+        </w:rPr>
+        <w:t xml:space="preserve">We can add a </w:t>
+      </w:r>
+      <w:proofErr w:type="spellStart"/>
+      <w:r>
+        <w:rPr>
+          <w:lang w:val="en-US"/>
+        </w:rPr>
+        <w:t>Timeregistration</w:t>
+      </w:r>
+      <w:proofErr w:type="spellEnd"/>
+      <w:r>
+        <w:rPr>
+          <w:lang w:val="en-US"/>
+        </w:rPr>
+        <w:t xml:space="preserve"> and connect it to a project by clicking </w:t>
+      </w:r>
+      <w:proofErr w:type="gramStart"/>
+      <w:r>
+        <w:rPr>
+          <w:lang w:val="en-US"/>
+        </w:rPr>
+        <w:t>add</w:t>
+      </w:r>
+      <w:proofErr w:type="gramEnd"/>
+      <w:r>
+        <w:rPr>
+          <w:lang w:val="en-US"/>
+        </w:rPr>
+        <w:t xml:space="preserve"> </w:t>
+      </w:r>
+      <w:proofErr w:type="spellStart"/>
+      <w:r>
+        <w:rPr>
+          <w:lang w:val="en-US"/>
+        </w:rPr>
+        <w:t>Timeregistration</w:t>
+      </w:r>
+      <w:proofErr w:type="spellEnd"/>
+      <w:r>
+        <w:rPr>
+          <w:lang w:val="en-US"/>
+        </w:rPr>
+        <w:t xml:space="preserve"> button.</w:t>
+      </w:r>
+    </w:p>
+    <w:p>
+      <w:pPr>
+        <w:rPr>
+          <w:lang w:val="en-US"/>
+        </w:rPr>
+      </w:pPr>
+      <w:r>
+        <w:rPr>
+          <w:lang w:val="en-US"/>
+        </w:rPr>
+        <w:t xml:space="preserve">It can be seen </w:t>
+      </w:r>
+      <w:proofErr w:type="gramStart"/>
+      <w:r>
+        <w:rPr>
+          <w:lang w:val="en-US"/>
+        </w:rPr>
+        <w:t>on</w:t>
+      </w:r>
+      <w:proofErr w:type="gramEnd"/>
+      <w:r>
+        <w:rPr>
+          <w:lang w:val="en-US"/>
+        </w:rPr>
+        <w:t xml:space="preserve"> the picture below.</w:t>
+      </w:r>
+    </w:p>
+    <w:p>
+      <w:pPr>
+        <w:rPr>
+          <w:lang w:val="en-US"/>
+        </w:rPr>
+      </w:pPr>
+      <w:r>
+        <w:rPr>
+          <w:lang w:val="en-US"/>
+        </w:rPr>
+        <w:lastRenderedPageBreak/>
+        <w:t xml:space="preserve">There are several validations connected to a </w:t>
+      </w:r>
+      <w:r>
+        <w:rPr>
+          <w:lang w:val="en-US"/>
+        </w:rPr>
+        <w:t>time registration</w:t>
+      </w:r>
+      <w:r>
+        <w:rPr>
+          <w:lang w:val="en-US"/>
+        </w:rPr>
+        <w:t xml:space="preserve">. </w:t>
+      </w:r>
+      <w:r>
+        <w:rPr>
+          <w:lang w:val="en-US"/>
+        </w:rPr>
+        <w:t>The Create</w:t>
+      </w:r>
+      <w:r>
+        <w:rPr>
+          <w:lang w:val="en-US"/>
+        </w:rPr>
+        <w:t xml:space="preserve"> </w:t>
+      </w:r>
+      <w:r>
+        <w:rPr>
+          <w:lang w:val="en-US"/>
+        </w:rPr>
+        <w:t>Time registration</w:t>
+      </w:r>
+      <w:r>
+        <w:rPr>
+          <w:lang w:val="en-US"/>
+        </w:rPr>
+        <w:t xml:space="preserve"> button will not become clickable until all the validations required are forfeited.</w:t>
+      </w:r>
+    </w:p>
+    <w:p>
+      <w:pPr>
+        <w:rPr>
+          <w:lang w:val="en-US"/>
+        </w:rPr>
+      </w:pPr>
+      <w:r>
+        <w:rPr>
+          <w:lang w:val="en-US"/>
+        </w:rPr>
+        <w:t xml:space="preserve">First depending on the Project Id. Project with project Id which is </w:t>
+      </w:r>
+      <w:r>
+        <w:rPr>
+          <w:lang w:val="en-US"/>
+        </w:rPr>
+        <w:t>completed,</w:t>
+      </w:r>
+      <w:r>
+        <w:rPr>
+          <w:lang w:val="en-US"/>
+        </w:rPr>
+        <w:t xml:space="preserve"> and value is true.</w:t>
+      </w:r>
+    </w:p>
+    <w:p>
+      <w:pPr>
+        <w:rPr>
+          <w:lang w:val="en-US"/>
+        </w:rPr>
+      </w:pPr>
+      <w:r>
+        <w:rPr>
+          <w:lang w:val="en-US"/>
+        </w:rPr>
+        <w:t xml:space="preserve">If you select such for example id 4 Create </w:t>
+      </w:r>
+      <w:r>
+        <w:rPr>
+          <w:lang w:val="en-US"/>
+        </w:rPr>
+        <w:t>Time registration</w:t>
+      </w:r>
+      <w:r>
+        <w:rPr>
+          <w:lang w:val="en-US"/>
+        </w:rPr>
+        <w:t xml:space="preserve"> button stays</w:t>
+      </w:r>
+      <w:r>
+        <w:rPr>
+          <w:lang w:val="en-US"/>
+        </w:rPr>
+        <w:t xml:space="preserve"> locked.</w:t>
+      </w:r>
+    </w:p>
+    <w:p>
+      <w:pPr>
+        <w:rPr>
+          <w:lang w:val="en-US"/>
+        </w:rPr>
+      </w:pPr>
+      <w:r>
+        <w:rPr>
+          <w:lang w:val="en-US"/>
+        </w:rPr>
+        <w:t>Second, on the dates. There is a start date and end date field which calculates the Time Spent in Hours field. End Date field must be after start date, or the button stays hidden.</w:t>
+      </w:r>
+    </w:p>
+    <w:p>
+      <w:pPr>
+        <w:rPr>
+          <w:lang w:val="en-US"/>
+        </w:rPr>
+      </w:pPr>
+      <w:r>
+        <w:rPr>
+          <w:lang w:val="en-US"/>
+        </w:rPr>
+        <w:t xml:space="preserve">Lastly, time registration </w:t>
+      </w:r>
+      <w:proofErr w:type="gramStart"/>
+      <w:r>
+        <w:rPr>
+          <w:lang w:val="en-US"/>
+        </w:rPr>
+        <w:t>have</w:t>
+      </w:r>
+      <w:proofErr w:type="gramEnd"/>
+      <w:r>
+        <w:rPr>
+          <w:lang w:val="en-US"/>
+        </w:rPr>
+        <w:t xml:space="preserve"> to be at least 30mins between selected time from start to end then button unlocks and time registration can be created.</w:t>
+      </w:r>
+      <w:r>
+        <w:rPr>
+          <w:lang w:val="en-US"/>
+        </w:rPr>
+        <w:t xml:space="preserve"> </w:t>
+      </w:r>
+    </w:p>
+    <w:p>
+      <w:pPr>
+        <w:rPr>
+          <w:lang w:val="en-US"/>
+        </w:rPr>
+      </w:pPr>
+    </w:p>
+    <w:p>
+      <w:pPr>
+        <w:rPr>
+          <w:lang w:val="da-DK"/>
+        </w:rPr>
+      </w:pPr>
+      <w:r>
+        <w:rPr>
+          <w:lang w:val="da-DK"/>
+        </w:rPr>
+        <w:drawing>
+          <wp:inline distT="0" distB="0" distL="0" distR="0" wp14:anchorId="6E42BA85" wp14:editId="5B7EBC83">
+            <wp:extent cx="5731510" cy="3686175"/>
+            <wp:effectExtent l="0" t="0" r="2540" b="9525"/>
+            <wp:docPr id="130913267" name="Picture 1" descr="A screenshot of a computer&#10;&#10;Description automatically generated"/>
+            <wp:cNvGraphicFramePr>
+              <a:graphicFrameLocks xmlns:a="http://schemas.openxmlformats.org/drawingml/2006/main" noChangeAspect="1"/>
+            </wp:cNvGraphicFramePr>
+            <a:graphic xmlns:a="http://schemas.openxmlformats.org/drawingml/2006/main">
+              <a:graphicData uri="http://schemas.openxmlformats.org/drawingml/2006/picture">
+                <pic:pic xmlns:pic="http://schemas.openxmlformats.org/drawingml/2006/picture">
+                  <pic:nvPicPr>
+                    <pic:cNvPr id="130913267" name="Picture 1" descr="A screenshot of a computer&#10;&#10;Description automatically generated"/>
+                    <pic:cNvPicPr/>
+                  </pic:nvPicPr>
+                  <pic:blipFill>
+                    <a:blip r:embed="rId27"/>
+                    <a:stretch>
+                      <a:fillRect/>
+                    </a:stretch>
+                  </pic:blipFill>
+                  <pic:spPr>
+                    <a:xfrm>
+                      <a:off x="0" y="0"/>
+                      <a:ext cx="5731510" cy="3686175"/>
+                    </a:xfrm>
+                    <a:prstGeom prst="rect">
+                      <a:avLst/>
+                    </a:prstGeom>
+                  </pic:spPr>
+                </pic:pic>
+              </a:graphicData>
+            </a:graphic>
+          </wp:inline>
+        </w:drawing>
+      </w:r>
+    </w:p>
+    <w:p>
+      <w:pPr>
+        <w:rPr>
+          <w:lang w:val="da-DK"/>
+        </w:rPr>
+      </w:pPr>
+    </w:p>
+    <w:p>
+      <w:pPr>
+        <w:rPr>
+          <w:lang w:val="da-DK"/>
+        </w:rPr>
+      </w:pPr>
+    </w:p>
+    <w:p>
+      <w:pPr>
+        <w:rPr>
+          <w:lang w:val="da-DK"/>
+        </w:rPr>
+      </w:pPr>
+    </w:p>
+    <w:p>
+      <w:pPr>
+        <w:rPr>
+          <w:lang w:val="da-DK"/>
+        </w:rPr>
+      </w:pPr>
+      <w:r>
+        <w:rPr>
+          <w:lang w:val="da-DK"/>
+        </w:rPr>
+        <w:lastRenderedPageBreak/>
+        <w:drawing>
+          <wp:inline distT="0" distB="0" distL="0" distR="0" wp14:anchorId="77486C38" wp14:editId="77BF0445">
+            <wp:extent cx="5731510" cy="3047365"/>
+            <wp:effectExtent l="0" t="0" r="2540" b="635"/>
+            <wp:docPr id="203060105" name="Picture 1" descr="A screenshot of a computer&#10;&#10;Description automatically generated"/>
+            <wp:cNvGraphicFramePr>
+              <a:graphicFrameLocks xmlns:a="http://schemas.openxmlformats.org/drawingml/2006/main" noChangeAspect="1"/>
+            </wp:cNvGraphicFramePr>
+            <a:graphic xmlns:a="http://schemas.openxmlformats.org/drawingml/2006/main">
+              <a:graphicData uri="http://schemas.openxmlformats.org/drawingml/2006/picture">
+                <pic:pic xmlns:pic="http://schemas.openxmlformats.org/drawingml/2006/picture">
+                  <pic:nvPicPr>
+                    <pic:cNvPr id="203060105" name="Picture 1" descr="A screenshot of a computer&#10;&#10;Description automatically generated"/>
+                    <pic:cNvPicPr/>
+                  </pic:nvPicPr>
+                  <pic:blipFill>
+                    <a:blip r:embed="rId28"/>
+                    <a:stretch>
+                      <a:fillRect/>
+                    </a:stretch>
+                  </pic:blipFill>
+                  <pic:spPr>
+                    <a:xfrm>
+                      <a:off x="0" y="0"/>
+                      <a:ext cx="5731510" cy="3047365"/>
+                    </a:xfrm>
+                    <a:prstGeom prst="rect">
+                      <a:avLst/>
+                    </a:prstGeom>
+                  </pic:spPr>
+                </pic:pic>
+              </a:graphicData>
+            </a:graphic>
+          </wp:inline>
+        </w:drawing>
+      </w:r>
+    </w:p>
+    <w:p>
+      <w:pPr>
+        <w:rPr>
+          <w:lang w:val="da-DK"/>
+        </w:rPr>
+      </w:pPr>
+    </w:p>
+    <w:p>
+      <w:pPr>
+        <w:rPr>
+          <w:lang w:val="da-DK"/>
+        </w:rPr>
+      </w:pPr>
+    </w:p>
+    <w:p>
+      <w:pPr>
+        <w:rPr>
+          <w:lang w:val="da-DK"/>
+        </w:rPr>
+      </w:pPr>
+    </w:p>
+    <w:p>
+      <w:pPr>
+        <w:rPr>
+          <w:lang w:val="da-DK"/>
+        </w:rPr>
+      </w:pPr>
+      <w:r>
+        <w:rPr>
+          <w:lang w:val="da-DK"/>
+        </w:rPr>
+        <w:drawing>
+          <wp:inline distT="0" distB="0" distL="0" distR="0" wp14:anchorId="3EF2CADF" wp14:editId="53218EA2">
+            <wp:extent cx="5731510" cy="3173095"/>
+            <wp:effectExtent l="0" t="0" r="2540" b="8255"/>
+            <wp:docPr id="585313987" name="Picture 1" descr="A screenshot of a computer&#10;&#10;Description automatically generated"/>
+            <wp:cNvGraphicFramePr>
+              <a:graphicFrameLocks xmlns:a="http://schemas.openxmlformats.org/drawingml/2006/main" noChangeAspect="1"/>
+            </wp:cNvGraphicFramePr>
+            <a:graphic xmlns:a="http://schemas.openxmlformats.org/drawingml/2006/main">
+              <a:graphicData uri="http://schemas.openxmlformats.org/drawingml/2006/picture">
+                <pic:pic xmlns:pic="http://schemas.openxmlformats.org/drawingml/2006/picture">
+                  <pic:nvPicPr>
+                    <pic:cNvPr id="585313987" name="Picture 1" descr="A screenshot of a computer&#10;&#10;Description automatically generated"/>
+                    <pic:cNvPicPr/>
+                  </pic:nvPicPr>
+                  <pic:blipFill>
+                    <a:blip r:embed="rId29"/>
+                    <a:stretch>
+                      <a:fillRect/>
+                    </a:stretch>
+                  </pic:blipFill>
+                  <pic:spPr>
+                    <a:xfrm>
+                      <a:off x="0" y="0"/>
+                      <a:ext cx="5731510" cy="3173095"/>
+                    </a:xfrm>
+                    <a:prstGeom prst="rect">
+                      <a:avLst/>
+                    </a:prstGeom>
+                  </pic:spPr>
+                </pic:pic>
+              </a:graphicData>
+            </a:graphic>
+          </wp:inline>
+        </w:drawing>
+      </w:r>
+    </w:p>
+    <w:p>
+      <w:pPr>
+        <w:rPr>
+          <w:lang w:val="da-DK"/>
+        </w:rPr>
+      </w:pPr>
+    </w:p>
+    <w:p>
+      <w:pPr>
+        <w:rPr>
+          <w:lang w:val="da-DK"/>
+        </w:rPr>
+      </w:pPr>
+    </w:p>
+    <w:p>
+      <w:pPr>
+        <w:rPr>
+          <w:lang w:val="da-DK"/>
+        </w:rPr>
+      </w:pPr>
+      <w:r>
+        <w:rPr>
+          <w:lang w:val="da-DK"/>
+        </w:rPr>
+        <w:lastRenderedPageBreak/>
+        <w:drawing>
+          <wp:inline distT="0" distB="0" distL="0" distR="0" wp14:anchorId="01E02CE4" wp14:editId="3F0B5A68">
+            <wp:extent cx="5731510" cy="1440815"/>
+            <wp:effectExtent l="0" t="0" r="2540" b="6985"/>
+            <wp:docPr id="1972196400" name="Picture 1" descr="A screenshot of a computer&#10;&#10;Description automatically generated"/>
+            <wp:cNvGraphicFramePr>
+              <a:graphicFrameLocks xmlns:a="http://schemas.openxmlformats.org/drawingml/2006/main" noChangeAspect="1"/>
+            </wp:cNvGraphicFramePr>
+            <a:graphic xmlns:a="http://schemas.openxmlformats.org/drawingml/2006/main">
+              <a:graphicData uri="http://schemas.openxmlformats.org/drawingml/2006/picture">
+                <pic:pic xmlns:pic="http://schemas.openxmlformats.org/drawingml/2006/picture">
+                  <pic:nvPicPr>
+                    <pic:cNvPr id="1972196400" name="Picture 1" descr="A screenshot of a computer&#10;&#10;Description automatically generated"/>
+                    <pic:cNvPicPr/>
+                  </pic:nvPicPr>
+                  <pic:blipFill>
+                    <a:blip r:embed="rId30"/>
+                    <a:stretch>
+                      <a:fillRect/>
+                    </a:stretch>
+                  </pic:blipFill>
+                  <pic:spPr>
+                    <a:xfrm>
+                      <a:off x="0" y="0"/>
+                      <a:ext cx="5731510" cy="1440815"/>
+                    </a:xfrm>
+                    <a:prstGeom prst="rect">
+                      <a:avLst/>
+                    </a:prstGeom>
+                  </pic:spPr>
+                </pic:pic>
+              </a:graphicData>
+            </a:graphic>
+          </wp:inline>
+        </w:drawing>
+      </w:r>
+    </w:p>
+    <w:p>
+      <w:pPr>
+        <w:rPr>
+          <w:lang w:val="da-DK"/>
+        </w:rPr>
+      </w:pPr>
+    </w:p>
+    <w:p>
+      <w:pPr>
+        <w:rPr>
+          <w:lang w:val="da-DK"/>
+        </w:rPr>
+      </w:pPr>
+    </w:p>
+    <w:p>
+      <w:pPr>
+        <w:rPr>
+          <w:lang w:val="da-DK"/>
+        </w:rPr>
+      </w:pPr>
+      <w:r>
+        <w:rPr>
+          <w:lang w:val="da-DK"/>
+        </w:rPr>
+        <w:drawing>
+          <wp:inline distT="0" distB="0" distL="0" distR="0" wp14:anchorId="7347C386" wp14:editId="58FF899B">
+            <wp:extent cx="5731510" cy="2348865"/>
+            <wp:effectExtent l="0" t="0" r="2540" b="0"/>
+            <wp:docPr id="662038128" name="Picture 1" descr="A screenshot of a computer&#10;&#10;Description automatically generated"/>
+            <wp:cNvGraphicFramePr>
+              <a:graphicFrameLocks xmlns:a="http://schemas.openxmlformats.org/drawingml/2006/main" noChangeAspect="1"/>
+            </wp:cNvGraphicFramePr>
+            <a:graphic xmlns:a="http://schemas.openxmlformats.org/drawingml/2006/main">
+              <a:graphicData uri="http://schemas.openxmlformats.org/drawingml/2006/picture">
+                <pic:pic xmlns:pic="http://schemas.openxmlformats.org/drawingml/2006/picture">
+                  <pic:nvPicPr>
+                    <pic:cNvPr id="662038128" name="Picture 1" descr="A screenshot of a computer&#10;&#10;Description automatically generated"/>
+                    <pic:cNvPicPr/>
+                  </pic:nvPicPr>
+                  <pic:blipFill>
+                    <a:blip r:embed="rId31"/>
+                    <a:stretch>
+                      <a:fillRect/>
+                    </a:stretch>
+                  </pic:blipFill>
+                  <pic:spPr>
+                    <a:xfrm>
+                      <a:off x="0" y="0"/>
+                      <a:ext cx="5731510" cy="2348865"/>
+                    </a:xfrm>
+                    <a:prstGeom prst="rect">
+                      <a:avLst/>
+                    </a:prstGeom>
+                  </pic:spPr>
+                </pic:pic>
+              </a:graphicData>
+            </a:graphic>
+          </wp:inline>
+        </w:drawing>
+      </w:r>
+    </w:p>
+    <w:p>
+      <w:pPr>
+        <w:rPr>
+          <w:lang w:val="da-DK"/>
+        </w:rPr>
+      </w:pPr>
+    </w:p>
+    <w:p>
+      <w:pPr>
+        <w:rPr>
+          <w:lang w:val="da-DK"/>
+        </w:rPr>
+      </w:pPr>
+    </w:p>
+    <w:p>
+      <w:pPr>
+        <w:rPr>
+          <w:lang w:val="da-DK"/>
+        </w:rPr>
+      </w:pPr>
+    </w:p>
+    <w:p>
+      <w:pPr>
+        <w:rPr>
+          <w:lang w:val="da-DK"/>
+        </w:rPr>
+      </w:pPr>
+      <w:r>
+        <w:rPr>
+          <w:lang w:val="da-DK"/>
+        </w:rPr>
+        <w:drawing>
+          <wp:inline distT="0" distB="0" distL="0" distR="0" wp14:anchorId="0353B45A" wp14:editId="5B0E8748">
+            <wp:extent cx="5731510" cy="2845435"/>
+            <wp:effectExtent l="0" t="0" r="2540" b="0"/>
+            <wp:docPr id="1662185296" name="Picture 1" descr="A screenshot of a computer&#10;&#10;Description automatically generated"/>
+            <wp:cNvGraphicFramePr>
+              <a:graphicFrameLocks xmlns:a="http://schemas.openxmlformats.org/drawingml/2006/main" noChangeAspect="1"/>
+            </wp:cNvGraphicFramePr>
+            <a:graphic xmlns:a="http://schemas.openxmlformats.org/drawingml/2006/main">
+              <a:graphicData uri="http://schemas.openxmlformats.org/drawingml/2006/picture">
+                <pic:pic xmlns:pic="http://schemas.openxmlformats.org/drawingml/2006/picture">
+                  <pic:nvPicPr>
+                    <pic:cNvPr id="1662185296" name="Picture 1" descr="A screenshot of a computer&#10;&#10;Description automatically generated"/>
+                    <pic:cNvPicPr/>
+                  </pic:nvPicPr>
+                  <pic:blipFill>
+                    <a:blip r:embed="rId32"/>
+                    <a:stretch>
+                      <a:fillRect/>
+                    </a:stretch>
+                  </pic:blipFill>
+                  <pic:spPr>
+                    <a:xfrm>
+                      <a:off x="0" y="0"/>
+                      <a:ext cx="5731510" cy="2845435"/>
+                    </a:xfrm>
+                    <a:prstGeom prst="rect">
+                      <a:avLst/>
+                    </a:prstGeom>
+                  </pic:spPr>
+                </pic:pic>
+              </a:graphicData>
+            </a:graphic>
+          </wp:inline>
+        </w:drawing>
+      </w:r>
+    </w:p>
+    <w:p>
+      <w:pPr>
+        <w:rPr>
+          <w:lang w:val="da-DK"/>
+        </w:rPr>
+      </w:pPr>
+    </w:p>
+    <w:p>
+      <w:pPr>
+        <w:rPr>
+          <w:lang w:val="da-DK"/>
+        </w:rPr>
+      </w:pPr>
+    </w:p>
+    <w:p>
+      <w:pPr>
+        <w:rPr>
+          <w:lang w:val="da-DK"/>
+        </w:rPr>
+      </w:pPr>
+    </w:p>
     <w:sectPr>
       <w:pgSz w:w="11906" w:h="16838"/>
       <w:pgMar w:top="1440" w:right="1440" w:bottom="1440" w:left="1440" w:header="708" w:footer="708" w:gutter="0"/>
@@ -91,6 +4166,56 @@
     </w:sectPr>
   </w:body>
 </w:document>
+</file>
+
+<file path=word/endnotes.xml><?xml version="1.0" encoding="utf-8"?>
+<w:endnotes xmlns:wpc="http://schemas.microsoft.com/office/word/2010/wordprocessingCanvas" xmlns:cx="http://schemas.microsoft.com/office/drawing/2014/chartex" xmlns:cx1="http://schemas.microsoft.com/office/drawing/2015/9/8/chartex" xmlns:cx2="http://schemas.microsoft.com/office/drawing/2015/10/21/chartex" xmlns:cx3="http://schemas.microsoft.com/office/drawing/2016/5/9/chartex" xmlns:cx4="http://schemas.microsoft.com/office/drawing/2016/5/10/chartex" xmlns:cx5="http://schemas.microsoft.com/office/drawing/2016/5/11/chartex" xmlns:cx6="http://schemas.microsoft.com/office/drawing/2016/5/12/chartex" xmlns:cx7="http://schemas.microsoft.com/office/drawing/2016/5/13/chartex" xmlns:cx8="http://schemas.microsoft.com/office/drawing/2016/5/14/chartex" xmlns:mc="http://schemas.openxmlformats.org/markup-compatibility/2006" xmlns:aink="http://schemas.microsoft.com/office/drawing/2016/ink" xmlns:am3d="http://schemas.microsoft.com/office/drawing/2017/model3d" xmlns:o="urn:schemas-microsoft-com:office:office" xmlns:oel="http://schemas.microsoft.com/office/2019/extlst" xmlns:r="http://schemas.openxmlformats.org/officeDocument/2006/relationships" xmlns:m="http://schemas.openxmlformats.org/officeDocument/2006/math" xmlns:v="urn:schemas-microsoft-com:vml" xmlns:wp14="http://schemas.microsoft.com/office/word/2010/wordprocessingDrawing" xmlns:wp="http://schemas.openxmlformats.org/drawingml/2006/wordprocessingDrawing" xmlns:w10="urn:schemas-microsoft-com:office:word" xmlns:w="http://schemas.openxmlformats.org/wordprocessingml/2006/main" xmlns:w14="http://schemas.microsoft.com/office/word/2010/wordml" xmlns:w15="http://schemas.microsoft.com/office/word/2012/wordml" xmlns:w16cex="http://schemas.microsoft.com/office/word/2018/wordml/cex" xmlns:w16cid="http://schemas.microsoft.com/office/word/2016/wordml/cid" xmlns:w16="http://schemas.microsoft.com/office/word/2018/wordml" xmlns:w16sdtdh="http://schemas.microsoft.com/office/word/2020/wordml/sdtdatahash" xmlns:w16se="http://schemas.microsoft.com/office/word/2015/wordml/symex" xmlns:wpg="http://schemas.microsoft.com/office/word/2010/wordprocessingGroup" xmlns:wpi="http://schemas.microsoft.com/office/word/2010/wordprocessingInk" xmlns:wne="http://schemas.microsoft.com/office/word/2006/wordml" xmlns:wps="http://schemas.microsoft.com/office/word/2010/wordprocessingShape" mc:Ignorable="w14 w15 w16se w16cid w16 w16cex w16sdtdh wp14">
+  <w:endnote w:type="separator" w:id="-1">
+    <w:p>
+      <w:pPr>
+        <w:spacing w:after="0" w:line="240" w:lineRule="auto"/>
+      </w:pPr>
+      <w:r>
+        <w:separator/>
+      </w:r>
+    </w:p>
+  </w:endnote>
+  <w:endnote w:type="continuationSeparator" w:id="0">
+    <w:p>
+      <w:pPr>
+        <w:spacing w:after="0" w:line="240" w:lineRule="auto"/>
+      </w:pPr>
+      <w:r>
+        <w:continuationSeparator/>
+      </w:r>
+    </w:p>
+  </w:endnote>
+</w:endnotes>
+</file>
+
+<file path=word/footnotes.xml><?xml version="1.0" encoding="utf-8"?>
+<w:footnotes xmlns:wpc="http://schemas.microsoft.com/office/word/2010/wordprocessingCanvas" xmlns:cx="http://schemas.microsoft.com/office/drawing/2014/chartex" xmlns:cx1="http://schemas.microsoft.com/office/drawing/2015/9/8/chartex" xmlns:cx2="http://schemas.microsoft.com/office/drawing/2015/10/21/chartex" xmlns:cx3="http://schemas.microsoft.com/office/drawing/2016/5/9/chartex" xmlns:cx4="http://schemas.microsoft.com/office/drawing/2016/5/10/chartex" xmlns:cx5="http://schemas.microsoft.com/office/drawing/2016/5/11/chartex" xmlns:cx6="http://schemas.microsoft.com/office/drawing/2016/5/12/chartex" xmlns:cx7="http://schemas.microsoft.com/office/drawing/2016/5/13/chartex" xmlns:cx8="http://schemas.microsoft.com/office/drawing/2016/5/14/chartex" xmlns:mc="http://schemas.openxmlformats.org/markup-compatibility/2006" xmlns:aink="http://schemas.microsoft.com/office/drawing/2016/ink" xmlns:am3d="http://schemas.microsoft.com/office/drawing/2017/model3d" xmlns:o="urn:schemas-microsoft-com:office:office" xmlns:oel="http://schemas.microsoft.com/office/2019/extlst" xmlns:r="http://schemas.openxmlformats.org/officeDocument/2006/relationships" xmlns:m="http://schemas.openxmlformats.org/officeDocument/2006/math" xmlns:v="urn:schemas-microsoft-com:vml" xmlns:wp14="http://schemas.microsoft.com/office/word/2010/wordprocessingDrawing" xmlns:wp="http://schemas.openxmlformats.org/drawingml/2006/wordprocessingDrawing" xmlns:w10="urn:schemas-microsoft-com:office:word" xmlns:w="http://schemas.openxmlformats.org/wordprocessingml/2006/main" xmlns:w14="http://schemas.microsoft.com/office/word/2010/wordml" xmlns:w15="http://schemas.microsoft.com/office/word/2012/wordml" xmlns:w16cex="http://schemas.microsoft.com/office/word/2018/wordml/cex" xmlns:w16cid="http://schemas.microsoft.com/office/word/2016/wordml/cid" xmlns:w16="http://schemas.microsoft.com/office/word/2018/wordml" xmlns:w16sdtdh="http://schemas.microsoft.com/office/word/2020/wordml/sdtdatahash" xmlns:w16se="http://schemas.microsoft.com/office/word/2015/wordml/symex" xmlns:wpg="http://schemas.microsoft.com/office/word/2010/wordprocessingGroup" xmlns:wpi="http://schemas.microsoft.com/office/word/2010/wordprocessingInk" xmlns:wne="http://schemas.microsoft.com/office/word/2006/wordml" xmlns:wps="http://schemas.microsoft.com/office/word/2010/wordprocessingShape" mc:Ignorable="w14 w15 w16se w16cid w16 w16cex w16sdtdh wp14">
+  <w:footnote w:type="separator" w:id="-1">
+    <w:p>
+      <w:pPr>
+        <w:spacing w:after="0" w:line="240" w:lineRule="auto"/>
+      </w:pPr>
+      <w:r>
+        <w:separator/>
+      </w:r>
+    </w:p>
+  </w:footnote>
+  <w:footnote w:type="continuationSeparator" w:id="0">
+    <w:p>
+      <w:pPr>
+        <w:spacing w:after="0" w:line="240" w:lineRule="auto"/>
+      </w:pPr>
+      <w:r>
+        <w:continuationSeparator/>
+      </w:r>
+    </w:p>
+  </w:footnote>
+</w:footnotes>
 </file>
 
 <file path=word/styles.xml><?xml version="1.0" encoding="utf-8"?>
@@ -495,6 +4620,93 @@
     <w:qFormat/>
     <w:rsid w:val="00D06D93"/>
   </w:style>
+  <w:style w:type="paragraph" w:styleId="Heading1">
+    <w:name w:val="heading 1"/>
+    <w:basedOn w:val="Normal"/>
+    <w:next w:val="Normal"/>
+    <w:link w:val="Heading1Char"/>
+    <w:uiPriority w:val="9"/>
+    <w:qFormat/>
+    <w:rsid w:val="002048B2"/>
+    <w:pPr>
+      <w:keepNext/>
+      <w:keepLines/>
+      <w:spacing w:before="240" w:after="0"/>
+      <w:outlineLvl w:val="0"/>
+    </w:pPr>
+    <w:rPr>
+      <w:rFonts w:asciiTheme="majorHAnsi" w:eastAsiaTheme="majorEastAsia" w:hAnsiTheme="majorHAnsi" w:cstheme="majorBidi"/>
+      <w:color w:val="2F5496" w:themeColor="accent1" w:themeShade="BF"/>
+      <w:sz w:val="32"/>
+      <w:szCs w:val="32"/>
+    </w:rPr>
+  </w:style>
+  <w:style w:type="paragraph" w:styleId="Heading2">
+    <w:name w:val="heading 2"/>
+    <w:basedOn w:val="Normal"/>
+    <w:next w:val="Normal"/>
+    <w:link w:val="Heading2Char"/>
+    <w:uiPriority w:val="9"/>
+    <w:unhideWhenUsed/>
+    <w:qFormat/>
+    <w:rsid w:val="00EE2AB8"/>
+    <w:pPr>
+      <w:keepNext/>
+      <w:keepLines/>
+      <w:spacing w:before="40" w:after="0"/>
+      <w:outlineLvl w:val="1"/>
+    </w:pPr>
+    <w:rPr>
+      <w:rFonts w:asciiTheme="majorHAnsi" w:eastAsiaTheme="majorEastAsia" w:hAnsiTheme="majorHAnsi" w:cstheme="majorBidi"/>
+      <w:color w:val="2F5496" w:themeColor="accent1" w:themeShade="BF"/>
+      <w:sz w:val="26"/>
+      <w:szCs w:val="26"/>
+    </w:rPr>
+  </w:style>
+  <w:style w:type="paragraph" w:styleId="Heading3">
+    <w:name w:val="heading 3"/>
+    <w:basedOn w:val="Normal"/>
+    <w:next w:val="Normal"/>
+    <w:link w:val="Heading3Char"/>
+    <w:uiPriority w:val="9"/>
+    <w:unhideWhenUsed/>
+    <w:qFormat/>
+    <w:rsid w:val="00EE2AB8"/>
+    <w:pPr>
+      <w:keepNext/>
+      <w:keepLines/>
+      <w:spacing w:before="40" w:after="0"/>
+      <w:outlineLvl w:val="2"/>
+    </w:pPr>
+    <w:rPr>
+      <w:rFonts w:asciiTheme="majorHAnsi" w:eastAsiaTheme="majorEastAsia" w:hAnsiTheme="majorHAnsi" w:cstheme="majorBidi"/>
+      <w:color w:val="1F3763" w:themeColor="accent1" w:themeShade="7F"/>
+      <w:sz w:val="24"/>
+      <w:szCs w:val="24"/>
+    </w:rPr>
+  </w:style>
+  <w:style w:type="paragraph" w:styleId="Heading4">
+    <w:name w:val="heading 4"/>
+    <w:basedOn w:val="Normal"/>
+    <w:next w:val="Normal"/>
+    <w:link w:val="Heading4Char"/>
+    <w:uiPriority w:val="9"/>
+    <w:unhideWhenUsed/>
+    <w:qFormat/>
+    <w:rsid w:val="00EE2AB8"/>
+    <w:pPr>
+      <w:keepNext/>
+      <w:keepLines/>
+      <w:spacing w:before="40" w:after="0"/>
+      <w:outlineLvl w:val="3"/>
+    </w:pPr>
+    <w:rPr>
+      <w:rFonts w:asciiTheme="majorHAnsi" w:eastAsiaTheme="majorEastAsia" w:hAnsiTheme="majorHAnsi" w:cstheme="majorBidi"/>
+      <w:i/>
+      <w:iCs/>
+      <w:color w:val="2F5496" w:themeColor="accent1" w:themeShade="BF"/>
+    </w:rPr>
+  </w:style>
   <w:style w:type="character" w:default="1" w:styleId="DefaultParagraphFont">
     <w:name w:val="Default Paragraph Font"/>
     <w:uiPriority w:val="1"/>
@@ -521,6 +4733,114 @@
     <w:uiPriority w:val="99"/>
     <w:semiHidden/>
     <w:unhideWhenUsed/>
+  </w:style>
+  <w:style w:type="character" w:styleId="Hyperlink">
+    <w:name w:val="Hyperlink"/>
+    <w:basedOn w:val="DefaultParagraphFont"/>
+    <w:uiPriority w:val="99"/>
+    <w:semiHidden/>
+    <w:unhideWhenUsed/>
+    <w:rsid w:val="005C2D66"/>
+    <w:rPr>
+      <w:color w:val="0000FF"/>
+      <w:u w:val="single"/>
+    </w:rPr>
+  </w:style>
+  <w:style w:type="character" w:customStyle="1" w:styleId="Heading1Char">
+    <w:name w:val="Heading 1 Char"/>
+    <w:basedOn w:val="DefaultParagraphFont"/>
+    <w:link w:val="Heading1"/>
+    <w:uiPriority w:val="9"/>
+    <w:rsid w:val="002048B2"/>
+    <w:rPr>
+      <w:rFonts w:asciiTheme="majorHAnsi" w:eastAsiaTheme="majorEastAsia" w:hAnsiTheme="majorHAnsi" w:cstheme="majorBidi"/>
+      <w:color w:val="2F5496" w:themeColor="accent1" w:themeShade="BF"/>
+      <w:sz w:val="32"/>
+      <w:szCs w:val="32"/>
+    </w:rPr>
+  </w:style>
+  <w:style w:type="paragraph" w:styleId="Header">
+    <w:name w:val="header"/>
+    <w:basedOn w:val="Normal"/>
+    <w:link w:val="HeaderChar"/>
+    <w:uiPriority w:val="99"/>
+    <w:unhideWhenUsed/>
+    <w:rsid w:val="002048B2"/>
+    <w:pPr>
+      <w:tabs>
+        <w:tab w:val="center" w:pos="4513"/>
+        <w:tab w:val="right" w:pos="9026"/>
+      </w:tabs>
+      <w:spacing w:after="0" w:line="240" w:lineRule="auto"/>
+    </w:pPr>
+  </w:style>
+  <w:style w:type="character" w:customStyle="1" w:styleId="HeaderChar">
+    <w:name w:val="Header Char"/>
+    <w:basedOn w:val="DefaultParagraphFont"/>
+    <w:link w:val="Header"/>
+    <w:uiPriority w:val="99"/>
+    <w:rsid w:val="002048B2"/>
+  </w:style>
+  <w:style w:type="paragraph" w:styleId="Footer">
+    <w:name w:val="footer"/>
+    <w:basedOn w:val="Normal"/>
+    <w:link w:val="FooterChar"/>
+    <w:uiPriority w:val="99"/>
+    <w:unhideWhenUsed/>
+    <w:rsid w:val="002048B2"/>
+    <w:pPr>
+      <w:tabs>
+        <w:tab w:val="center" w:pos="4513"/>
+        <w:tab w:val="right" w:pos="9026"/>
+      </w:tabs>
+      <w:spacing w:after="0" w:line="240" w:lineRule="auto"/>
+    </w:pPr>
+  </w:style>
+  <w:style w:type="character" w:customStyle="1" w:styleId="FooterChar">
+    <w:name w:val="Footer Char"/>
+    <w:basedOn w:val="DefaultParagraphFont"/>
+    <w:link w:val="Footer"/>
+    <w:uiPriority w:val="99"/>
+    <w:rsid w:val="002048B2"/>
+  </w:style>
+  <w:style w:type="character" w:customStyle="1" w:styleId="Heading2Char">
+    <w:name w:val="Heading 2 Char"/>
+    <w:basedOn w:val="DefaultParagraphFont"/>
+    <w:link w:val="Heading2"/>
+    <w:uiPriority w:val="9"/>
+    <w:rsid w:val="00EE2AB8"/>
+    <w:rPr>
+      <w:rFonts w:asciiTheme="majorHAnsi" w:eastAsiaTheme="majorEastAsia" w:hAnsiTheme="majorHAnsi" w:cstheme="majorBidi"/>
+      <w:color w:val="2F5496" w:themeColor="accent1" w:themeShade="BF"/>
+      <w:sz w:val="26"/>
+      <w:szCs w:val="26"/>
+    </w:rPr>
+  </w:style>
+  <w:style w:type="character" w:customStyle="1" w:styleId="Heading3Char">
+    <w:name w:val="Heading 3 Char"/>
+    <w:basedOn w:val="DefaultParagraphFont"/>
+    <w:link w:val="Heading3"/>
+    <w:uiPriority w:val="9"/>
+    <w:rsid w:val="00EE2AB8"/>
+    <w:rPr>
+      <w:rFonts w:asciiTheme="majorHAnsi" w:eastAsiaTheme="majorEastAsia" w:hAnsiTheme="majorHAnsi" w:cstheme="majorBidi"/>
+      <w:color w:val="1F3763" w:themeColor="accent1" w:themeShade="7F"/>
+      <w:sz w:val="24"/>
+      <w:szCs w:val="24"/>
+    </w:rPr>
+  </w:style>
+  <w:style w:type="character" w:customStyle="1" w:styleId="Heading4Char">
+    <w:name w:val="Heading 4 Char"/>
+    <w:basedOn w:val="DefaultParagraphFont"/>
+    <w:link w:val="Heading4"/>
+    <w:uiPriority w:val="9"/>
+    <w:rsid w:val="00EE2AB8"/>
+    <w:rPr>
+      <w:rFonts w:asciiTheme="majorHAnsi" w:eastAsiaTheme="majorEastAsia" w:hAnsiTheme="majorHAnsi" w:cstheme="majorBidi"/>
+      <w:i/>
+      <w:iCs/>
+      <w:color w:val="2F5496" w:themeColor="accent1" w:themeShade="BF"/>
+    </w:rPr>
   </w:style>
 </w:styles>
 </file>
